--- a/Experiment 2/Experiment_2.docx
+++ b/Experiment 2/Experiment_2.docx
@@ -19,7 +19,7 @@
           <w:sz w:val="32"/>
           <w:szCs w:val="32"/>
         </w:rPr>
-        <w:t>EXPERIMENT NO: -</w:t>
+        <w:t xml:space="preserve">EXPERIMENT </w:t>
       </w:r>
       <w:r>
         <w:rPr>
@@ -28,17 +28,8 @@
           <w:sz w:val="32"/>
           <w:szCs w:val="32"/>
         </w:rPr>
-        <w:t>1</w:t>
-      </w:r>
-    </w:p>
-    <w:p>
-      <w:pPr>
-        <w:rPr>
-          <w:rFonts w:ascii="Times New Roman" w:hAnsi="Times New Roman" w:cs="Times New Roman"/>
-          <w:sz w:val="24"/>
-          <w:szCs w:val="24"/>
-        </w:rPr>
-      </w:pPr>
+        <w:t>NO: -</w:t>
+      </w:r>
       <w:r>
         <w:rPr>
           <w:rFonts w:ascii="Times New Roman" w:hAnsi="Times New Roman" w:cs="Times New Roman"/>
@@ -46,33 +37,42 @@
           <w:sz w:val="32"/>
           <w:szCs w:val="32"/>
         </w:rPr>
-        <w:t>Aim: -</w:t>
-      </w:r>
-      <w:r>
-        <w:rPr>
-          <w:rFonts w:ascii="Times New Roman" w:hAnsi="Times New Roman" w:cs="Times New Roman"/>
+        <w:t xml:space="preserve"> 2</w:t>
+      </w:r>
+    </w:p>
+    <w:p>
+      <w:pPr>
+        <w:rPr>
+          <w:rFonts w:ascii="Times New Roman" w:hAnsi="Times New Roman" w:cs="Times New Roman"/>
+          <w:sz w:val="24"/>
+          <w:szCs w:val="24"/>
+        </w:rPr>
+      </w:pPr>
+      <w:r>
+        <w:rPr>
+          <w:rFonts w:ascii="Times New Roman" w:hAnsi="Times New Roman" w:cs="Times New Roman"/>
+          <w:b/>
           <w:sz w:val="32"/>
           <w:szCs w:val="32"/>
         </w:rPr>
-        <w:t xml:space="preserve"> Write</w:t>
-      </w:r>
-      <w:r>
-        <w:rPr>
-          <w:rFonts w:ascii="Times New Roman" w:hAnsi="Times New Roman" w:cs="Times New Roman"/>
-          <w:sz w:val="24"/>
-          <w:szCs w:val="24"/>
-        </w:rPr>
-        <w:t xml:space="preserve"> python program to sort n numbers using Merge sort algorithm.</w:t>
-      </w:r>
-    </w:p>
-    <w:p>
-      <w:pPr>
+        <w:t>Aim: -</w:t>
+      </w:r>
+      <w:r>
         <w:rPr>
           <w:rFonts w:ascii="Times New Roman" w:hAnsi="Times New Roman" w:cs="Times New Roman"/>
           <w:sz w:val="32"/>
           <w:szCs w:val="32"/>
         </w:rPr>
-      </w:pPr>
+        <w:t xml:space="preserve"> Write</w:t>
+      </w:r>
+      <w:r>
+        <w:rPr>
+          <w:rFonts w:ascii="Times New Roman" w:hAnsi="Times New Roman" w:cs="Times New Roman"/>
+          <w:sz w:val="24"/>
+          <w:szCs w:val="24"/>
+        </w:rPr>
+        <w:t xml:space="preserve"> python program to sort n numbers using Merge sort algorithm.</w:t>
+      </w:r>
     </w:p>
     <w:p>
       <w:pPr>
@@ -192,239 +192,216 @@
       </w:pPr>
     </w:p>
     <w:p>
-      <w:r>
-        <w:rPr>
-          <w:rFonts w:ascii="Times New Roman" w:hAnsi="Times New Roman" w:cs="Times New Roman"/>
-          <w:sz w:val="24"/>
-          <w:szCs w:val="24"/>
-        </w:rPr>
-        <w:tab/>
-      </w:r>
-      <w:r>
-        <w:rPr>
-          <w:rFonts w:ascii="Times New Roman" w:hAnsi="Times New Roman" w:cs="Times New Roman"/>
-          <w:sz w:val="24"/>
-          <w:szCs w:val="24"/>
-        </w:rPr>
-        <w:tab/>
-      </w:r>
-      <w:r>
-        <w:rPr>
-          <w:rFonts w:ascii="Times New Roman" w:hAnsi="Times New Roman" w:cs="Times New Roman"/>
-          <w:sz w:val="24"/>
-          <w:szCs w:val="24"/>
-        </w:rPr>
-        <w:tab/>
-      </w:r>
-      <w:r>
-        <w:rPr>
-          <w:rFonts w:ascii="Times New Roman" w:hAnsi="Times New Roman" w:cs="Times New Roman"/>
-          <w:sz w:val="24"/>
-          <w:szCs w:val="24"/>
-        </w:rPr>
-        <w:tab/>
-      </w:r>
-      <w:r>
-        <w:rPr>
-          <w:rFonts w:ascii="Times New Roman" w:hAnsi="Times New Roman" w:cs="Times New Roman"/>
-          <w:sz w:val="24"/>
-          <w:szCs w:val="24"/>
-        </w:rPr>
-        <w:tab/>
-      </w:r>
-      <w:r>
-        <w:rPr>
-          <w:rFonts w:ascii="Times New Roman" w:hAnsi="Times New Roman" w:cs="Times New Roman"/>
-          <w:sz w:val="24"/>
-          <w:szCs w:val="24"/>
-        </w:rPr>
-        <w:tab/>
-        <w:t>NAME: -</w:t>
-      </w:r>
-      <w:r>
-        <w:rPr>
-          <w:rFonts w:ascii="Times New Roman" w:hAnsi="Times New Roman" w:cs="Times New Roman"/>
-          <w:sz w:val="24"/>
-          <w:szCs w:val="24"/>
-        </w:rPr>
-        <w:t>Nishant Bhandari</w:t>
-      </w:r>
-    </w:p>
-    <w:p>
-      <w:r>
-        <w:rPr>
-          <w:rFonts w:ascii="Times New Roman" w:hAnsi="Times New Roman" w:cs="Times New Roman"/>
-          <w:sz w:val="24"/>
-          <w:szCs w:val="24"/>
-        </w:rPr>
-        <w:tab/>
-      </w:r>
-      <w:r>
-        <w:rPr>
-          <w:rFonts w:ascii="Times New Roman" w:hAnsi="Times New Roman" w:cs="Times New Roman"/>
-          <w:sz w:val="24"/>
-          <w:szCs w:val="24"/>
-        </w:rPr>
-        <w:tab/>
-      </w:r>
-      <w:r>
-        <w:rPr>
-          <w:rFonts w:ascii="Times New Roman" w:hAnsi="Times New Roman" w:cs="Times New Roman"/>
-          <w:sz w:val="24"/>
-          <w:szCs w:val="24"/>
-        </w:rPr>
-        <w:tab/>
-      </w:r>
-      <w:r>
-        <w:rPr>
-          <w:rFonts w:ascii="Times New Roman" w:hAnsi="Times New Roman" w:cs="Times New Roman"/>
-          <w:sz w:val="24"/>
-          <w:szCs w:val="24"/>
-        </w:rPr>
-        <w:tab/>
-      </w:r>
-      <w:r>
-        <w:rPr>
-          <w:rFonts w:ascii="Times New Roman" w:hAnsi="Times New Roman" w:cs="Times New Roman"/>
-          <w:sz w:val="24"/>
-          <w:szCs w:val="24"/>
-        </w:rPr>
-        <w:tab/>
-      </w:r>
-      <w:r>
-        <w:rPr>
-          <w:rFonts w:ascii="Times New Roman" w:hAnsi="Times New Roman" w:cs="Times New Roman"/>
-          <w:sz w:val="24"/>
-          <w:szCs w:val="24"/>
-        </w:rPr>
-        <w:tab/>
-        <w:t>CLASS: -</w:t>
-      </w:r>
-      <w:r>
-        <w:rPr>
-          <w:rFonts w:ascii="Times New Roman" w:hAnsi="Times New Roman" w:cs="Times New Roman"/>
-          <w:sz w:val="24"/>
-          <w:szCs w:val="24"/>
-        </w:rPr>
-        <w:t xml:space="preserve"> SYCS</w:t>
-      </w:r>
-    </w:p>
-    <w:p>
-      <w:r>
-        <w:rPr>
-          <w:rFonts w:ascii="Times New Roman" w:hAnsi="Times New Roman" w:cs="Times New Roman"/>
-          <w:sz w:val="24"/>
-          <w:szCs w:val="24"/>
-        </w:rPr>
-        <w:tab/>
-      </w:r>
-      <w:r>
-        <w:rPr>
-          <w:rFonts w:ascii="Times New Roman" w:hAnsi="Times New Roman" w:cs="Times New Roman"/>
-          <w:sz w:val="24"/>
-          <w:szCs w:val="24"/>
-        </w:rPr>
-        <w:tab/>
-      </w:r>
-      <w:r>
-        <w:rPr>
-          <w:rFonts w:ascii="Times New Roman" w:hAnsi="Times New Roman" w:cs="Times New Roman"/>
-          <w:sz w:val="24"/>
-          <w:szCs w:val="24"/>
-        </w:rPr>
-        <w:tab/>
-      </w:r>
-      <w:r>
-        <w:rPr>
-          <w:rFonts w:ascii="Times New Roman" w:hAnsi="Times New Roman" w:cs="Times New Roman"/>
-          <w:sz w:val="24"/>
-          <w:szCs w:val="24"/>
-        </w:rPr>
-        <w:tab/>
-      </w:r>
-      <w:r>
-        <w:rPr>
-          <w:rFonts w:ascii="Times New Roman" w:hAnsi="Times New Roman" w:cs="Times New Roman"/>
-          <w:sz w:val="24"/>
-          <w:szCs w:val="24"/>
-        </w:rPr>
-        <w:tab/>
-      </w:r>
-      <w:r>
-        <w:rPr>
-          <w:rFonts w:ascii="Times New Roman" w:hAnsi="Times New Roman" w:cs="Times New Roman"/>
-          <w:sz w:val="24"/>
-          <w:szCs w:val="24"/>
-        </w:rPr>
-        <w:tab/>
-        <w:t>ROLL NO: -</w:t>
-      </w:r>
-      <w:r>
-        <w:rPr>
-          <w:rFonts w:ascii="Times New Roman" w:hAnsi="Times New Roman" w:cs="Times New Roman"/>
-          <w:sz w:val="24"/>
-          <w:szCs w:val="24"/>
-        </w:rPr>
-        <w:t xml:space="preserve"> 06</w:t>
-      </w:r>
-    </w:p>
-    <w:p>
-      <w:r>
-        <w:rPr>
-          <w:rFonts w:ascii="Times New Roman" w:hAnsi="Times New Roman" w:cs="Times New Roman"/>
-          <w:sz w:val="24"/>
-          <w:szCs w:val="24"/>
-        </w:rPr>
-        <w:tab/>
-      </w:r>
-      <w:r>
-        <w:rPr>
-          <w:rFonts w:ascii="Times New Roman" w:hAnsi="Times New Roman" w:cs="Times New Roman"/>
-          <w:sz w:val="24"/>
-          <w:szCs w:val="24"/>
-        </w:rPr>
-        <w:tab/>
-      </w:r>
-      <w:r>
-        <w:rPr>
-          <w:rFonts w:ascii="Times New Roman" w:hAnsi="Times New Roman" w:cs="Times New Roman"/>
-          <w:sz w:val="24"/>
-          <w:szCs w:val="24"/>
-        </w:rPr>
-        <w:tab/>
-      </w:r>
-      <w:r>
-        <w:rPr>
-          <w:rFonts w:ascii="Times New Roman" w:hAnsi="Times New Roman" w:cs="Times New Roman"/>
-          <w:sz w:val="24"/>
-          <w:szCs w:val="24"/>
-        </w:rPr>
-        <w:tab/>
-      </w:r>
-      <w:r>
-        <w:rPr>
-          <w:rFonts w:ascii="Times New Roman" w:hAnsi="Times New Roman" w:cs="Times New Roman"/>
-          <w:sz w:val="24"/>
-          <w:szCs w:val="24"/>
-        </w:rPr>
-        <w:tab/>
-      </w:r>
-      <w:r>
-        <w:rPr>
-          <w:rFonts w:ascii="Times New Roman" w:hAnsi="Times New Roman" w:cs="Times New Roman"/>
-          <w:sz w:val="24"/>
-          <w:szCs w:val="24"/>
-        </w:rPr>
-        <w:tab/>
-        <w:t>SUBJECT: - Fundamentals</w:t>
-      </w:r>
-      <w:r>
-        <w:rPr>
-          <w:rFonts w:ascii="Times New Roman" w:hAnsi="Times New Roman" w:cs="Times New Roman"/>
-          <w:sz w:val="24"/>
-          <w:szCs w:val="24"/>
-        </w:rPr>
-        <w:t xml:space="preserve"> of Algorithm.</w:t>
+      <w:pPr>
+        <w:rPr>
+          <w:rFonts w:ascii="Times New Roman" w:hAnsi="Times New Roman" w:cs="Times New Roman"/>
+          <w:sz w:val="32"/>
+          <w:szCs w:val="32"/>
+        </w:rPr>
+      </w:pPr>
+    </w:p>
+    <w:p>
+      <w:r>
+        <w:rPr>
+          <w:rFonts w:ascii="Times New Roman" w:hAnsi="Times New Roman" w:cs="Times New Roman"/>
+          <w:sz w:val="24"/>
+          <w:szCs w:val="24"/>
+        </w:rPr>
+        <w:tab/>
+      </w:r>
+      <w:r>
+        <w:rPr>
+          <w:rFonts w:ascii="Times New Roman" w:hAnsi="Times New Roman" w:cs="Times New Roman"/>
+          <w:sz w:val="24"/>
+          <w:szCs w:val="24"/>
+        </w:rPr>
+        <w:tab/>
+      </w:r>
+      <w:r>
+        <w:rPr>
+          <w:rFonts w:ascii="Times New Roman" w:hAnsi="Times New Roman" w:cs="Times New Roman"/>
+          <w:sz w:val="24"/>
+          <w:szCs w:val="24"/>
+        </w:rPr>
+        <w:tab/>
+      </w:r>
+      <w:r>
+        <w:rPr>
+          <w:rFonts w:ascii="Times New Roman" w:hAnsi="Times New Roman" w:cs="Times New Roman"/>
+          <w:sz w:val="24"/>
+          <w:szCs w:val="24"/>
+        </w:rPr>
+        <w:tab/>
+      </w:r>
+      <w:r>
+        <w:rPr>
+          <w:rFonts w:ascii="Times New Roman" w:hAnsi="Times New Roman" w:cs="Times New Roman"/>
+          <w:sz w:val="24"/>
+          <w:szCs w:val="24"/>
+        </w:rPr>
+        <w:tab/>
+      </w:r>
+      <w:r>
+        <w:rPr>
+          <w:rFonts w:ascii="Times New Roman" w:hAnsi="Times New Roman" w:cs="Times New Roman"/>
+          <w:sz w:val="24"/>
+          <w:szCs w:val="24"/>
+        </w:rPr>
+        <w:tab/>
+        <w:t>NAME: -Nishant Bhandari</w:t>
+      </w:r>
+    </w:p>
+    <w:p>
+      <w:r>
+        <w:rPr>
+          <w:rFonts w:ascii="Times New Roman" w:hAnsi="Times New Roman" w:cs="Times New Roman"/>
+          <w:sz w:val="24"/>
+          <w:szCs w:val="24"/>
+        </w:rPr>
+        <w:tab/>
+      </w:r>
+      <w:r>
+        <w:rPr>
+          <w:rFonts w:ascii="Times New Roman" w:hAnsi="Times New Roman" w:cs="Times New Roman"/>
+          <w:sz w:val="24"/>
+          <w:szCs w:val="24"/>
+        </w:rPr>
+        <w:tab/>
+      </w:r>
+      <w:r>
+        <w:rPr>
+          <w:rFonts w:ascii="Times New Roman" w:hAnsi="Times New Roman" w:cs="Times New Roman"/>
+          <w:sz w:val="24"/>
+          <w:szCs w:val="24"/>
+        </w:rPr>
+        <w:tab/>
+      </w:r>
+      <w:r>
+        <w:rPr>
+          <w:rFonts w:ascii="Times New Roman" w:hAnsi="Times New Roman" w:cs="Times New Roman"/>
+          <w:sz w:val="24"/>
+          <w:szCs w:val="24"/>
+        </w:rPr>
+        <w:tab/>
+      </w:r>
+      <w:r>
+        <w:rPr>
+          <w:rFonts w:ascii="Times New Roman" w:hAnsi="Times New Roman" w:cs="Times New Roman"/>
+          <w:sz w:val="24"/>
+          <w:szCs w:val="24"/>
+        </w:rPr>
+        <w:tab/>
+      </w:r>
+      <w:r>
+        <w:rPr>
+          <w:rFonts w:ascii="Times New Roman" w:hAnsi="Times New Roman" w:cs="Times New Roman"/>
+          <w:sz w:val="24"/>
+          <w:szCs w:val="24"/>
+        </w:rPr>
+        <w:tab/>
+        <w:t>CLASS: - SYCS</w:t>
+      </w:r>
+    </w:p>
+    <w:p>
+      <w:r>
+        <w:rPr>
+          <w:rFonts w:ascii="Times New Roman" w:hAnsi="Times New Roman" w:cs="Times New Roman"/>
+          <w:sz w:val="24"/>
+          <w:szCs w:val="24"/>
+        </w:rPr>
+        <w:tab/>
+      </w:r>
+      <w:r>
+        <w:rPr>
+          <w:rFonts w:ascii="Times New Roman" w:hAnsi="Times New Roman" w:cs="Times New Roman"/>
+          <w:sz w:val="24"/>
+          <w:szCs w:val="24"/>
+        </w:rPr>
+        <w:tab/>
+      </w:r>
+      <w:r>
+        <w:rPr>
+          <w:rFonts w:ascii="Times New Roman" w:hAnsi="Times New Roman" w:cs="Times New Roman"/>
+          <w:sz w:val="24"/>
+          <w:szCs w:val="24"/>
+        </w:rPr>
+        <w:tab/>
+      </w:r>
+      <w:r>
+        <w:rPr>
+          <w:rFonts w:ascii="Times New Roman" w:hAnsi="Times New Roman" w:cs="Times New Roman"/>
+          <w:sz w:val="24"/>
+          <w:szCs w:val="24"/>
+        </w:rPr>
+        <w:tab/>
+      </w:r>
+      <w:r>
+        <w:rPr>
+          <w:rFonts w:ascii="Times New Roman" w:hAnsi="Times New Roman" w:cs="Times New Roman"/>
+          <w:sz w:val="24"/>
+          <w:szCs w:val="24"/>
+        </w:rPr>
+        <w:tab/>
+      </w:r>
+      <w:r>
+        <w:rPr>
+          <w:rFonts w:ascii="Times New Roman" w:hAnsi="Times New Roman" w:cs="Times New Roman"/>
+          <w:sz w:val="24"/>
+          <w:szCs w:val="24"/>
+        </w:rPr>
+        <w:tab/>
+        <w:t>ROLL NO: - 06</w:t>
+      </w:r>
+    </w:p>
+    <w:p>
+      <w:r>
+        <w:rPr>
+          <w:rFonts w:ascii="Times New Roman" w:hAnsi="Times New Roman" w:cs="Times New Roman"/>
+          <w:sz w:val="24"/>
+          <w:szCs w:val="24"/>
+        </w:rPr>
+        <w:tab/>
+      </w:r>
+      <w:r>
+        <w:rPr>
+          <w:rFonts w:ascii="Times New Roman" w:hAnsi="Times New Roman" w:cs="Times New Roman"/>
+          <w:sz w:val="24"/>
+          <w:szCs w:val="24"/>
+        </w:rPr>
+        <w:tab/>
+      </w:r>
+      <w:r>
+        <w:rPr>
+          <w:rFonts w:ascii="Times New Roman" w:hAnsi="Times New Roman" w:cs="Times New Roman"/>
+          <w:sz w:val="24"/>
+          <w:szCs w:val="24"/>
+        </w:rPr>
+        <w:tab/>
+      </w:r>
+      <w:r>
+        <w:rPr>
+          <w:rFonts w:ascii="Times New Roman" w:hAnsi="Times New Roman" w:cs="Times New Roman"/>
+          <w:sz w:val="24"/>
+          <w:szCs w:val="24"/>
+        </w:rPr>
+        <w:tab/>
+      </w:r>
+      <w:r>
+        <w:rPr>
+          <w:rFonts w:ascii="Times New Roman" w:hAnsi="Times New Roman" w:cs="Times New Roman"/>
+          <w:sz w:val="24"/>
+          <w:szCs w:val="24"/>
+        </w:rPr>
+        <w:tab/>
+      </w:r>
+      <w:r>
+        <w:rPr>
+          <w:rFonts w:ascii="Times New Roman" w:hAnsi="Times New Roman" w:cs="Times New Roman"/>
+          <w:sz w:val="24"/>
+          <w:szCs w:val="24"/>
+        </w:rPr>
+        <w:tab/>
+        <w:t>SUBJECT: - Fundamentals of Algorithm.</w:t>
       </w:r>
     </w:p>
     <w:p>
@@ -572,35 +549,11 @@
       <w:pPr>
         <w:rPr>
           <w:rFonts w:ascii="Times New Roman" w:hAnsi="Times New Roman" w:cs="Times New Roman"/>
-          <w:sz w:val="20"/>
-          <w:szCs w:val="20"/>
-        </w:rPr>
-      </w:pPr>
-      <w:r>
-        <w:rPr>
-          <w:rFonts w:ascii="Times New Roman" w:hAnsi="Times New Roman" w:cs="Times New Roman"/>
-          <w:b/>
-          <w:sz w:val="20"/>
-          <w:szCs w:val="20"/>
-        </w:rPr>
-        <w:t xml:space="preserve">AIM: </w:t>
-      </w:r>
-      <w:r>
-        <w:rPr>
-          <w:rFonts w:ascii="Times New Roman" w:hAnsi="Times New Roman" w:cs="Times New Roman"/>
-          <w:sz w:val="20"/>
-          <w:szCs w:val="20"/>
-        </w:rPr>
-        <w:t xml:space="preserve">Write </w:t>
-      </w:r>
-      <w:r>
-        <w:rPr>
-          <w:rFonts w:ascii="Times New Roman" w:hAnsi="Times New Roman" w:cs="Times New Roman"/>
-          <w:sz w:val="20"/>
-          <w:szCs w:val="20"/>
-        </w:rPr>
-        <w:t>python program to sort n numbers using Merge sort algorithm.</w:t>
-      </w:r>
+          <w:b/>
+          <w:sz w:val="20"/>
+          <w:szCs w:val="20"/>
+        </w:rPr>
+      </w:pPr>
     </w:p>
     <w:p>
       <w:pPr>
@@ -624,83 +577,49 @@
     </w:p>
     <w:p>
       <w:pPr>
-        <w:rPr>
-          <w:rFonts w:ascii="Times New Roman" w:hAnsi="Times New Roman" w:cs="Times New Roman"/>
-          <w:sz w:val="20"/>
-          <w:szCs w:val="20"/>
-        </w:rPr>
-      </w:pPr>
-      <w:r>
-        <w:rPr>
-          <w:rFonts w:ascii="Times New Roman" w:hAnsi="Times New Roman" w:cs="Times New Roman"/>
-          <w:sz w:val="20"/>
-          <w:szCs w:val="20"/>
-        </w:rPr>
-        <w:t xml:space="preserve">def </w:t>
-      </w:r>
-      <w:proofErr w:type="spellStart"/>
-      <w:r>
-        <w:rPr>
-          <w:rFonts w:ascii="Times New Roman" w:hAnsi="Times New Roman" w:cs="Times New Roman"/>
-          <w:sz w:val="20"/>
-          <w:szCs w:val="20"/>
-        </w:rPr>
-        <w:t>mergeSort</w:t>
-      </w:r>
-      <w:proofErr w:type="spellEnd"/>
-      <w:r>
-        <w:rPr>
-          <w:rFonts w:ascii="Times New Roman" w:hAnsi="Times New Roman" w:cs="Times New Roman"/>
-          <w:sz w:val="20"/>
-          <w:szCs w:val="20"/>
-        </w:rPr>
-        <w:t>(</w:t>
-      </w:r>
-      <w:proofErr w:type="spellStart"/>
-      <w:r>
-        <w:rPr>
-          <w:rFonts w:ascii="Times New Roman" w:hAnsi="Times New Roman" w:cs="Times New Roman"/>
-          <w:sz w:val="20"/>
-          <w:szCs w:val="20"/>
-        </w:rPr>
-        <w:t>alist</w:t>
-      </w:r>
-      <w:proofErr w:type="spellEnd"/>
-      <w:r>
-        <w:rPr>
-          <w:rFonts w:ascii="Times New Roman" w:hAnsi="Times New Roman" w:cs="Times New Roman"/>
-          <w:sz w:val="20"/>
-          <w:szCs w:val="20"/>
-        </w:rPr>
-        <w:t>):</w:t>
-      </w:r>
-    </w:p>
-    <w:p>
-      <w:pPr>
-        <w:rPr>
-          <w:rFonts w:ascii="Times New Roman" w:hAnsi="Times New Roman" w:cs="Times New Roman"/>
-          <w:sz w:val="20"/>
-          <w:szCs w:val="20"/>
-        </w:rPr>
-      </w:pPr>
-      <w:r>
-        <w:rPr>
-          <w:rFonts w:ascii="Times New Roman" w:hAnsi="Times New Roman" w:cs="Times New Roman"/>
-          <w:sz w:val="20"/>
-          <w:szCs w:val="20"/>
-        </w:rPr>
-        <w:t xml:space="preserve">    print("Splitting",</w:t>
-      </w:r>
-      <w:proofErr w:type="spellStart"/>
-      <w:r>
-        <w:rPr>
-          <w:rFonts w:ascii="Times New Roman" w:hAnsi="Times New Roman" w:cs="Times New Roman"/>
-          <w:sz w:val="20"/>
-          <w:szCs w:val="20"/>
-        </w:rPr>
-        <w:t>alist</w:t>
-      </w:r>
-      <w:proofErr w:type="spellEnd"/>
+        <w:shd w:val="clear" w:color="auto" w:fill="DBE5F1" w:themeFill="accent1" w:themeFillTint="33"/>
+        <w:rPr>
+          <w:rFonts w:ascii="Times New Roman" w:hAnsi="Times New Roman" w:cs="Times New Roman"/>
+          <w:sz w:val="20"/>
+          <w:szCs w:val="20"/>
+        </w:rPr>
+      </w:pPr>
+      <w:r>
+        <w:rPr>
+          <w:rFonts w:ascii="Times New Roman" w:hAnsi="Times New Roman" w:cs="Times New Roman"/>
+          <w:sz w:val="20"/>
+          <w:szCs w:val="20"/>
+        </w:rPr>
+        <w:t>def mergeSort(alist):</w:t>
+      </w:r>
+    </w:p>
+    <w:p>
+      <w:pPr>
+        <w:shd w:val="clear" w:color="auto" w:fill="DBE5F1" w:themeFill="accent1" w:themeFillTint="33"/>
+        <w:rPr>
+          <w:rFonts w:ascii="Times New Roman" w:hAnsi="Times New Roman" w:cs="Times New Roman"/>
+          <w:sz w:val="20"/>
+          <w:szCs w:val="20"/>
+        </w:rPr>
+      </w:pPr>
+      <w:r>
+        <w:rPr>
+          <w:rFonts w:ascii="Times New Roman" w:hAnsi="Times New Roman" w:cs="Times New Roman"/>
+          <w:sz w:val="20"/>
+          <w:szCs w:val="20"/>
+        </w:rPr>
+        <w:t xml:space="preserve">    print("Splitting</w:t>
+      </w:r>
+      <w:proofErr w:type="gramStart"/>
+      <w:r>
+        <w:rPr>
+          <w:rFonts w:ascii="Times New Roman" w:hAnsi="Times New Roman" w:cs="Times New Roman"/>
+          <w:sz w:val="20"/>
+          <w:szCs w:val="20"/>
+        </w:rPr>
+        <w:t>",alist</w:t>
+      </w:r>
+      <w:proofErr w:type="gramEnd"/>
       <w:r>
         <w:rPr>
           <w:rFonts w:ascii="Times New Roman" w:hAnsi="Times New Roman" w:cs="Times New Roman"/>
@@ -712,112 +631,79 @@
     </w:p>
     <w:p>
       <w:pPr>
-        <w:rPr>
-          <w:rFonts w:ascii="Times New Roman" w:hAnsi="Times New Roman" w:cs="Times New Roman"/>
-          <w:sz w:val="20"/>
-          <w:szCs w:val="20"/>
-        </w:rPr>
-      </w:pPr>
-      <w:r>
-        <w:rPr>
-          <w:rFonts w:ascii="Times New Roman" w:hAnsi="Times New Roman" w:cs="Times New Roman"/>
-          <w:sz w:val="20"/>
-          <w:szCs w:val="20"/>
-        </w:rPr>
-        <w:t xml:space="preserve">    if </w:t>
-      </w:r>
-      <w:proofErr w:type="spellStart"/>
-      <w:r>
-        <w:rPr>
-          <w:rFonts w:ascii="Times New Roman" w:hAnsi="Times New Roman" w:cs="Times New Roman"/>
-          <w:sz w:val="20"/>
-          <w:szCs w:val="20"/>
-        </w:rPr>
-        <w:t>len</w:t>
-      </w:r>
-      <w:proofErr w:type="spellEnd"/>
-      <w:r>
-        <w:rPr>
-          <w:rFonts w:ascii="Times New Roman" w:hAnsi="Times New Roman" w:cs="Times New Roman"/>
-          <w:sz w:val="20"/>
-          <w:szCs w:val="20"/>
-        </w:rPr>
-        <w:t>(</w:t>
-      </w:r>
-      <w:proofErr w:type="spellStart"/>
-      <w:r>
-        <w:rPr>
-          <w:rFonts w:ascii="Times New Roman" w:hAnsi="Times New Roman" w:cs="Times New Roman"/>
-          <w:sz w:val="20"/>
-          <w:szCs w:val="20"/>
-        </w:rPr>
-        <w:t>alist</w:t>
-      </w:r>
-      <w:proofErr w:type="spellEnd"/>
-      <w:r>
-        <w:rPr>
-          <w:rFonts w:ascii="Times New Roman" w:hAnsi="Times New Roman" w:cs="Times New Roman"/>
-          <w:sz w:val="20"/>
-          <w:szCs w:val="20"/>
-        </w:rPr>
-        <w:t>)&gt;1:</w:t>
-      </w:r>
-    </w:p>
-    <w:p>
-      <w:pPr>
-        <w:rPr>
-          <w:rFonts w:ascii="Times New Roman" w:hAnsi="Times New Roman" w:cs="Times New Roman"/>
-          <w:sz w:val="20"/>
-          <w:szCs w:val="20"/>
-        </w:rPr>
-      </w:pPr>
-      <w:r>
-        <w:rPr>
-          <w:rFonts w:ascii="Times New Roman" w:hAnsi="Times New Roman" w:cs="Times New Roman"/>
-          <w:sz w:val="20"/>
-          <w:szCs w:val="20"/>
-        </w:rPr>
-        <w:t xml:space="preserve">        mid = </w:t>
-      </w:r>
-      <w:proofErr w:type="spellStart"/>
-      <w:r>
-        <w:rPr>
-          <w:rFonts w:ascii="Times New Roman" w:hAnsi="Times New Roman" w:cs="Times New Roman"/>
-          <w:sz w:val="20"/>
-          <w:szCs w:val="20"/>
-        </w:rPr>
-        <w:t>len</w:t>
-      </w:r>
-      <w:proofErr w:type="spellEnd"/>
-      <w:r>
-        <w:rPr>
-          <w:rFonts w:ascii="Times New Roman" w:hAnsi="Times New Roman" w:cs="Times New Roman"/>
-          <w:sz w:val="20"/>
-          <w:szCs w:val="20"/>
-        </w:rPr>
-        <w:t>(</w:t>
-      </w:r>
-      <w:proofErr w:type="spellStart"/>
-      <w:r>
-        <w:rPr>
-          <w:rFonts w:ascii="Times New Roman" w:hAnsi="Times New Roman" w:cs="Times New Roman"/>
-          <w:sz w:val="20"/>
-          <w:szCs w:val="20"/>
-        </w:rPr>
-        <w:t>alist</w:t>
-      </w:r>
-      <w:proofErr w:type="spellEnd"/>
-      <w:r>
-        <w:rPr>
-          <w:rFonts w:ascii="Times New Roman" w:hAnsi="Times New Roman" w:cs="Times New Roman"/>
-          <w:sz w:val="20"/>
-          <w:szCs w:val="20"/>
-        </w:rPr>
-        <w:t>)//2</w:t>
-      </w:r>
-    </w:p>
-    <w:p>
-      <w:pPr>
+        <w:shd w:val="clear" w:color="auto" w:fill="DBE5F1" w:themeFill="accent1" w:themeFillTint="33"/>
+        <w:rPr>
+          <w:rFonts w:ascii="Times New Roman" w:hAnsi="Times New Roman" w:cs="Times New Roman"/>
+          <w:sz w:val="20"/>
+          <w:szCs w:val="20"/>
+        </w:rPr>
+      </w:pPr>
+      <w:r>
+        <w:rPr>
+          <w:rFonts w:ascii="Times New Roman" w:hAnsi="Times New Roman" w:cs="Times New Roman"/>
+          <w:sz w:val="20"/>
+          <w:szCs w:val="20"/>
+        </w:rPr>
+        <w:t xml:space="preserve">    if len(alist)&gt;1:</w:t>
+      </w:r>
+    </w:p>
+    <w:p>
+      <w:pPr>
+        <w:shd w:val="clear" w:color="auto" w:fill="DBE5F1" w:themeFill="accent1" w:themeFillTint="33"/>
+        <w:rPr>
+          <w:rFonts w:ascii="Times New Roman" w:hAnsi="Times New Roman" w:cs="Times New Roman"/>
+          <w:sz w:val="20"/>
+          <w:szCs w:val="20"/>
+        </w:rPr>
+      </w:pPr>
+      <w:r>
+        <w:rPr>
+          <w:rFonts w:ascii="Times New Roman" w:hAnsi="Times New Roman" w:cs="Times New Roman"/>
+          <w:sz w:val="20"/>
+          <w:szCs w:val="20"/>
+        </w:rPr>
+        <w:t xml:space="preserve">        mid = len(alist)//2</w:t>
+      </w:r>
+    </w:p>
+    <w:p>
+      <w:pPr>
+        <w:shd w:val="clear" w:color="auto" w:fill="DBE5F1" w:themeFill="accent1" w:themeFillTint="33"/>
+        <w:rPr>
+          <w:rFonts w:ascii="Times New Roman" w:hAnsi="Times New Roman" w:cs="Times New Roman"/>
+          <w:sz w:val="20"/>
+          <w:szCs w:val="20"/>
+        </w:rPr>
+      </w:pPr>
+      <w:r>
+        <w:rPr>
+          <w:rFonts w:ascii="Times New Roman" w:hAnsi="Times New Roman" w:cs="Times New Roman"/>
+          <w:sz w:val="20"/>
+          <w:szCs w:val="20"/>
+        </w:rPr>
+        <w:t xml:space="preserve">        lefthalf = alist[:mid]</w:t>
+      </w:r>
+    </w:p>
+    <w:p>
+      <w:pPr>
+        <w:shd w:val="clear" w:color="auto" w:fill="DBE5F1" w:themeFill="accent1" w:themeFillTint="33"/>
+        <w:rPr>
+          <w:rFonts w:ascii="Times New Roman" w:hAnsi="Times New Roman" w:cs="Times New Roman"/>
+          <w:sz w:val="20"/>
+          <w:szCs w:val="20"/>
+        </w:rPr>
+      </w:pPr>
+      <w:r>
+        <w:rPr>
+          <w:rFonts w:ascii="Times New Roman" w:hAnsi="Times New Roman" w:cs="Times New Roman"/>
+          <w:sz w:val="20"/>
+          <w:szCs w:val="20"/>
+        </w:rPr>
+        <w:t xml:space="preserve">        righthalf = alist[mid:]</w:t>
+      </w:r>
+    </w:p>
+    <w:p>
+      <w:pPr>
+        <w:shd w:val="clear" w:color="auto" w:fill="DBE5F1" w:themeFill="accent1" w:themeFillTint="33"/>
         <w:rPr>
           <w:rFonts w:ascii="Times New Roman" w:hAnsi="Times New Roman" w:cs="Times New Roman"/>
           <w:sz w:val="20"/>
@@ -832,265 +718,74 @@
         </w:rPr>
         <w:t xml:space="preserve">        </w:t>
       </w:r>
-      <w:proofErr w:type="spellStart"/>
-      <w:r>
-        <w:rPr>
-          <w:rFonts w:ascii="Times New Roman" w:hAnsi="Times New Roman" w:cs="Times New Roman"/>
-          <w:sz w:val="20"/>
-          <w:szCs w:val="20"/>
-        </w:rPr>
-        <w:t>lefthalf</w:t>
-      </w:r>
-      <w:proofErr w:type="spellEnd"/>
-      <w:r>
-        <w:rPr>
-          <w:rFonts w:ascii="Times New Roman" w:hAnsi="Times New Roman" w:cs="Times New Roman"/>
-          <w:sz w:val="20"/>
-          <w:szCs w:val="20"/>
-        </w:rPr>
-        <w:t xml:space="preserve"> = </w:t>
-      </w:r>
-      <w:proofErr w:type="spellStart"/>
-      <w:r>
-        <w:rPr>
-          <w:rFonts w:ascii="Times New Roman" w:hAnsi="Times New Roman" w:cs="Times New Roman"/>
-          <w:sz w:val="20"/>
-          <w:szCs w:val="20"/>
-        </w:rPr>
-        <w:t>alist</w:t>
-      </w:r>
-      <w:proofErr w:type="spellEnd"/>
-      <w:r>
-        <w:rPr>
-          <w:rFonts w:ascii="Times New Roman" w:hAnsi="Times New Roman" w:cs="Times New Roman"/>
-          <w:sz w:val="20"/>
-          <w:szCs w:val="20"/>
-        </w:rPr>
-        <w:t>[:mid]</w:t>
-      </w:r>
-    </w:p>
-    <w:p>
-      <w:pPr>
-        <w:rPr>
-          <w:rFonts w:ascii="Times New Roman" w:hAnsi="Times New Roman" w:cs="Times New Roman"/>
-          <w:sz w:val="20"/>
-          <w:szCs w:val="20"/>
-        </w:rPr>
-      </w:pPr>
-      <w:r>
-        <w:rPr>
-          <w:rFonts w:ascii="Times New Roman" w:hAnsi="Times New Roman" w:cs="Times New Roman"/>
-          <w:sz w:val="20"/>
-          <w:szCs w:val="20"/>
-        </w:rPr>
-        <w:t xml:space="preserve">        </w:t>
-      </w:r>
-      <w:proofErr w:type="spellStart"/>
-      <w:r>
-        <w:rPr>
-          <w:rFonts w:ascii="Times New Roman" w:hAnsi="Times New Roman" w:cs="Times New Roman"/>
-          <w:sz w:val="20"/>
-          <w:szCs w:val="20"/>
-        </w:rPr>
-        <w:t>righthalf</w:t>
-      </w:r>
-      <w:proofErr w:type="spellEnd"/>
-      <w:r>
-        <w:rPr>
-          <w:rFonts w:ascii="Times New Roman" w:hAnsi="Times New Roman" w:cs="Times New Roman"/>
-          <w:sz w:val="20"/>
-          <w:szCs w:val="20"/>
-        </w:rPr>
-        <w:t xml:space="preserve"> = </w:t>
-      </w:r>
-      <w:proofErr w:type="spellStart"/>
-      <w:r>
-        <w:rPr>
-          <w:rFonts w:ascii="Times New Roman" w:hAnsi="Times New Roman" w:cs="Times New Roman"/>
-          <w:sz w:val="20"/>
-          <w:szCs w:val="20"/>
-        </w:rPr>
-        <w:t>alist</w:t>
-      </w:r>
-      <w:proofErr w:type="spellEnd"/>
-      <w:r>
-        <w:rPr>
-          <w:rFonts w:ascii="Times New Roman" w:hAnsi="Times New Roman" w:cs="Times New Roman"/>
-          <w:sz w:val="20"/>
-          <w:szCs w:val="20"/>
-        </w:rPr>
-        <w:t>[mid:]</w:t>
-      </w:r>
-    </w:p>
-    <w:p>
-      <w:pPr>
-        <w:rPr>
-          <w:rFonts w:ascii="Times New Roman" w:hAnsi="Times New Roman" w:cs="Times New Roman"/>
-          <w:sz w:val="20"/>
-          <w:szCs w:val="20"/>
-        </w:rPr>
-      </w:pPr>
-      <w:r>
-        <w:rPr>
-          <w:rFonts w:ascii="Times New Roman" w:hAnsi="Times New Roman" w:cs="Times New Roman"/>
-          <w:sz w:val="20"/>
-          <w:szCs w:val="20"/>
-        </w:rPr>
-        <w:t xml:space="preserve">        </w:t>
-      </w:r>
-    </w:p>
-    <w:p>
-      <w:pPr>
-        <w:rPr>
-          <w:rFonts w:ascii="Times New Roman" w:hAnsi="Times New Roman" w:cs="Times New Roman"/>
-          <w:sz w:val="20"/>
-          <w:szCs w:val="20"/>
-        </w:rPr>
-      </w:pPr>
-      <w:r>
-        <w:rPr>
-          <w:rFonts w:ascii="Times New Roman" w:hAnsi="Times New Roman" w:cs="Times New Roman"/>
-          <w:sz w:val="20"/>
-          <w:szCs w:val="20"/>
-        </w:rPr>
-        <w:t xml:space="preserve">        </w:t>
-      </w:r>
-      <w:proofErr w:type="spellStart"/>
-      <w:r>
-        <w:rPr>
-          <w:rFonts w:ascii="Times New Roman" w:hAnsi="Times New Roman" w:cs="Times New Roman"/>
-          <w:sz w:val="20"/>
-          <w:szCs w:val="20"/>
-        </w:rPr>
-        <w:t>mergeSort</w:t>
-      </w:r>
-      <w:proofErr w:type="spellEnd"/>
-      <w:r>
-        <w:rPr>
-          <w:rFonts w:ascii="Times New Roman" w:hAnsi="Times New Roman" w:cs="Times New Roman"/>
-          <w:sz w:val="20"/>
-          <w:szCs w:val="20"/>
-        </w:rPr>
-        <w:t>(</w:t>
-      </w:r>
-      <w:proofErr w:type="spellStart"/>
-      <w:r>
-        <w:rPr>
-          <w:rFonts w:ascii="Times New Roman" w:hAnsi="Times New Roman" w:cs="Times New Roman"/>
-          <w:sz w:val="20"/>
-          <w:szCs w:val="20"/>
-        </w:rPr>
-        <w:t>lefthalf</w:t>
-      </w:r>
-      <w:proofErr w:type="spellEnd"/>
-      <w:r>
-        <w:rPr>
-          <w:rFonts w:ascii="Times New Roman" w:hAnsi="Times New Roman" w:cs="Times New Roman"/>
-          <w:sz w:val="20"/>
-          <w:szCs w:val="20"/>
-        </w:rPr>
-        <w:t>)</w:t>
-      </w:r>
-    </w:p>
-    <w:p>
-      <w:pPr>
-        <w:rPr>
-          <w:rFonts w:ascii="Times New Roman" w:hAnsi="Times New Roman" w:cs="Times New Roman"/>
-          <w:sz w:val="20"/>
-          <w:szCs w:val="20"/>
-        </w:rPr>
-      </w:pPr>
-      <w:r>
-        <w:rPr>
-          <w:rFonts w:ascii="Times New Roman" w:hAnsi="Times New Roman" w:cs="Times New Roman"/>
-          <w:sz w:val="20"/>
-          <w:szCs w:val="20"/>
-        </w:rPr>
-        <w:t xml:space="preserve">        </w:t>
-      </w:r>
-      <w:proofErr w:type="spellStart"/>
-      <w:r>
-        <w:rPr>
-          <w:rFonts w:ascii="Times New Roman" w:hAnsi="Times New Roman" w:cs="Times New Roman"/>
-          <w:sz w:val="20"/>
-          <w:szCs w:val="20"/>
-        </w:rPr>
-        <w:t>mergeSort</w:t>
-      </w:r>
-      <w:proofErr w:type="spellEnd"/>
-      <w:r>
-        <w:rPr>
-          <w:rFonts w:ascii="Times New Roman" w:hAnsi="Times New Roman" w:cs="Times New Roman"/>
-          <w:sz w:val="20"/>
-          <w:szCs w:val="20"/>
-        </w:rPr>
-        <w:t>(</w:t>
-      </w:r>
-      <w:proofErr w:type="spellStart"/>
-      <w:r>
-        <w:rPr>
-          <w:rFonts w:ascii="Times New Roman" w:hAnsi="Times New Roman" w:cs="Times New Roman"/>
-          <w:sz w:val="20"/>
-          <w:szCs w:val="20"/>
-        </w:rPr>
-        <w:t>righthalf</w:t>
-      </w:r>
-      <w:proofErr w:type="spellEnd"/>
-      <w:r>
-        <w:rPr>
-          <w:rFonts w:ascii="Times New Roman" w:hAnsi="Times New Roman" w:cs="Times New Roman"/>
-          <w:sz w:val="20"/>
-          <w:szCs w:val="20"/>
-        </w:rPr>
-        <w:t>)</w:t>
-      </w:r>
-    </w:p>
-    <w:p>
-      <w:pPr>
-        <w:rPr>
-          <w:rFonts w:ascii="Times New Roman" w:hAnsi="Times New Roman" w:cs="Times New Roman"/>
-          <w:sz w:val="20"/>
-          <w:szCs w:val="20"/>
-        </w:rPr>
-      </w:pPr>
-    </w:p>
-    <w:p>
-      <w:pPr>
-        <w:rPr>
-          <w:rFonts w:ascii="Times New Roman" w:hAnsi="Times New Roman" w:cs="Times New Roman"/>
-          <w:sz w:val="20"/>
-          <w:szCs w:val="20"/>
-        </w:rPr>
-      </w:pPr>
-      <w:r>
-        <w:rPr>
-          <w:rFonts w:ascii="Times New Roman" w:hAnsi="Times New Roman" w:cs="Times New Roman"/>
-          <w:sz w:val="20"/>
-          <w:szCs w:val="20"/>
-        </w:rPr>
-        <w:t xml:space="preserve">        </w:t>
-      </w:r>
-      <w:proofErr w:type="spellStart"/>
-      <w:r>
-        <w:rPr>
-          <w:rFonts w:ascii="Times New Roman" w:hAnsi="Times New Roman" w:cs="Times New Roman"/>
-          <w:sz w:val="20"/>
-          <w:szCs w:val="20"/>
-        </w:rPr>
-        <w:t>i</w:t>
-      </w:r>
-      <w:proofErr w:type="spellEnd"/>
-      <w:r>
-        <w:rPr>
-          <w:rFonts w:ascii="Times New Roman" w:hAnsi="Times New Roman" w:cs="Times New Roman"/>
-          <w:sz w:val="20"/>
-          <w:szCs w:val="20"/>
-        </w:rPr>
-        <w:t>=0</w:t>
-      </w:r>
-    </w:p>
-    <w:p>
-      <w:pPr>
+    </w:p>
+    <w:p>
+      <w:pPr>
+        <w:shd w:val="clear" w:color="auto" w:fill="DBE5F1" w:themeFill="accent1" w:themeFillTint="33"/>
+        <w:rPr>
+          <w:rFonts w:ascii="Times New Roman" w:hAnsi="Times New Roman" w:cs="Times New Roman"/>
+          <w:sz w:val="20"/>
+          <w:szCs w:val="20"/>
+        </w:rPr>
+      </w:pPr>
+      <w:r>
+        <w:rPr>
+          <w:rFonts w:ascii="Times New Roman" w:hAnsi="Times New Roman" w:cs="Times New Roman"/>
+          <w:sz w:val="20"/>
+          <w:szCs w:val="20"/>
+        </w:rPr>
+        <w:t xml:space="preserve">        mergeSort(lefthalf)</w:t>
+      </w:r>
+    </w:p>
+    <w:p>
+      <w:pPr>
+        <w:shd w:val="clear" w:color="auto" w:fill="DBE5F1" w:themeFill="accent1" w:themeFillTint="33"/>
+        <w:rPr>
+          <w:rFonts w:ascii="Times New Roman" w:hAnsi="Times New Roman" w:cs="Times New Roman"/>
+          <w:sz w:val="20"/>
+          <w:szCs w:val="20"/>
+        </w:rPr>
+      </w:pPr>
+      <w:r>
+        <w:rPr>
+          <w:rFonts w:ascii="Times New Roman" w:hAnsi="Times New Roman" w:cs="Times New Roman"/>
+          <w:sz w:val="20"/>
+          <w:szCs w:val="20"/>
+        </w:rPr>
+        <w:t xml:space="preserve">        mergeSort(righthalf)</w:t>
+      </w:r>
+    </w:p>
+    <w:p>
+      <w:pPr>
+        <w:shd w:val="clear" w:color="auto" w:fill="DBE5F1" w:themeFill="accent1" w:themeFillTint="33"/>
+        <w:rPr>
+          <w:rFonts w:ascii="Times New Roman" w:hAnsi="Times New Roman" w:cs="Times New Roman"/>
+          <w:sz w:val="20"/>
+          <w:szCs w:val="20"/>
+        </w:rPr>
+      </w:pPr>
+    </w:p>
+    <w:p>
+      <w:pPr>
+        <w:shd w:val="clear" w:color="auto" w:fill="DBE5F1" w:themeFill="accent1" w:themeFillTint="33"/>
+        <w:rPr>
+          <w:rFonts w:ascii="Times New Roman" w:hAnsi="Times New Roman" w:cs="Times New Roman"/>
+          <w:sz w:val="20"/>
+          <w:szCs w:val="20"/>
+        </w:rPr>
+      </w:pPr>
+      <w:r>
+        <w:rPr>
+          <w:rFonts w:ascii="Times New Roman" w:hAnsi="Times New Roman" w:cs="Times New Roman"/>
+          <w:sz w:val="20"/>
+          <w:szCs w:val="20"/>
+        </w:rPr>
+        <w:t xml:space="preserve">        i=0</w:t>
+      </w:r>
+    </w:p>
+    <w:p>
+      <w:pPr>
+        <w:shd w:val="clear" w:color="auto" w:fill="DBE5F1" w:themeFill="accent1" w:themeFillTint="33"/>
         <w:rPr>
           <w:rFonts w:ascii="Times New Roman" w:hAnsi="Times New Roman" w:cs="Times New Roman"/>
           <w:sz w:val="20"/>
@@ -1108,6 +803,7 @@
     </w:p>
     <w:p>
       <w:pPr>
+        <w:shd w:val="clear" w:color="auto" w:fill="DBE5F1" w:themeFill="accent1" w:themeFillTint="33"/>
         <w:rPr>
           <w:rFonts w:ascii="Times New Roman" w:hAnsi="Times New Roman" w:cs="Times New Roman"/>
           <w:sz w:val="20"/>
@@ -1125,290 +821,79 @@
     </w:p>
     <w:p>
       <w:pPr>
-        <w:rPr>
-          <w:rFonts w:ascii="Times New Roman" w:hAnsi="Times New Roman" w:cs="Times New Roman"/>
-          <w:sz w:val="20"/>
-          <w:szCs w:val="20"/>
-        </w:rPr>
-      </w:pPr>
-      <w:r>
-        <w:rPr>
-          <w:rFonts w:ascii="Times New Roman" w:hAnsi="Times New Roman" w:cs="Times New Roman"/>
-          <w:sz w:val="20"/>
-          <w:szCs w:val="20"/>
-        </w:rPr>
-        <w:t xml:space="preserve">        while </w:t>
-      </w:r>
-      <w:proofErr w:type="spellStart"/>
-      <w:r>
-        <w:rPr>
-          <w:rFonts w:ascii="Times New Roman" w:hAnsi="Times New Roman" w:cs="Times New Roman"/>
-          <w:sz w:val="20"/>
-          <w:szCs w:val="20"/>
-        </w:rPr>
-        <w:t>i</w:t>
-      </w:r>
-      <w:proofErr w:type="spellEnd"/>
-      <w:r>
-        <w:rPr>
-          <w:rFonts w:ascii="Times New Roman" w:hAnsi="Times New Roman" w:cs="Times New Roman"/>
-          <w:sz w:val="20"/>
-          <w:szCs w:val="20"/>
-        </w:rPr>
-        <w:t xml:space="preserve">&lt; </w:t>
-      </w:r>
-      <w:proofErr w:type="spellStart"/>
-      <w:r>
-        <w:rPr>
-          <w:rFonts w:ascii="Times New Roman" w:hAnsi="Times New Roman" w:cs="Times New Roman"/>
-          <w:sz w:val="20"/>
-          <w:szCs w:val="20"/>
-        </w:rPr>
-        <w:t>len</w:t>
-      </w:r>
-      <w:proofErr w:type="spellEnd"/>
-      <w:r>
-        <w:rPr>
-          <w:rFonts w:ascii="Times New Roman" w:hAnsi="Times New Roman" w:cs="Times New Roman"/>
-          <w:sz w:val="20"/>
-          <w:szCs w:val="20"/>
-        </w:rPr>
-        <w:t>(</w:t>
-      </w:r>
-      <w:proofErr w:type="spellStart"/>
-      <w:r>
-        <w:rPr>
-          <w:rFonts w:ascii="Times New Roman" w:hAnsi="Times New Roman" w:cs="Times New Roman"/>
-          <w:sz w:val="20"/>
-          <w:szCs w:val="20"/>
-        </w:rPr>
-        <w:t>lefthalf</w:t>
-      </w:r>
-      <w:proofErr w:type="spellEnd"/>
-      <w:r>
-        <w:rPr>
-          <w:rFonts w:ascii="Times New Roman" w:hAnsi="Times New Roman" w:cs="Times New Roman"/>
-          <w:sz w:val="20"/>
-          <w:szCs w:val="20"/>
-        </w:rPr>
-        <w:t xml:space="preserve">) and j&lt; </w:t>
-      </w:r>
-      <w:proofErr w:type="spellStart"/>
-      <w:r>
-        <w:rPr>
-          <w:rFonts w:ascii="Times New Roman" w:hAnsi="Times New Roman" w:cs="Times New Roman"/>
-          <w:sz w:val="20"/>
-          <w:szCs w:val="20"/>
-        </w:rPr>
-        <w:t>len</w:t>
-      </w:r>
-      <w:proofErr w:type="spellEnd"/>
-      <w:r>
-        <w:rPr>
-          <w:rFonts w:ascii="Times New Roman" w:hAnsi="Times New Roman" w:cs="Times New Roman"/>
-          <w:sz w:val="20"/>
-          <w:szCs w:val="20"/>
-        </w:rPr>
-        <w:t>(</w:t>
-      </w:r>
-      <w:proofErr w:type="spellStart"/>
-      <w:r>
-        <w:rPr>
-          <w:rFonts w:ascii="Times New Roman" w:hAnsi="Times New Roman" w:cs="Times New Roman"/>
-          <w:sz w:val="20"/>
-          <w:szCs w:val="20"/>
-        </w:rPr>
-        <w:t>righthalf</w:t>
-      </w:r>
-      <w:proofErr w:type="spellEnd"/>
-      <w:r>
-        <w:rPr>
-          <w:rFonts w:ascii="Times New Roman" w:hAnsi="Times New Roman" w:cs="Times New Roman"/>
-          <w:sz w:val="20"/>
-          <w:szCs w:val="20"/>
-        </w:rPr>
-        <w:t>):</w:t>
-      </w:r>
-    </w:p>
-    <w:p>
-      <w:pPr>
-        <w:rPr>
-          <w:rFonts w:ascii="Times New Roman" w:hAnsi="Times New Roman" w:cs="Times New Roman"/>
-          <w:sz w:val="20"/>
-          <w:szCs w:val="20"/>
-        </w:rPr>
-      </w:pPr>
-      <w:r>
-        <w:rPr>
-          <w:rFonts w:ascii="Times New Roman" w:hAnsi="Times New Roman" w:cs="Times New Roman"/>
-          <w:sz w:val="20"/>
-          <w:szCs w:val="20"/>
-        </w:rPr>
-        <w:t xml:space="preserve">            if </w:t>
-      </w:r>
-      <w:proofErr w:type="spellStart"/>
-      <w:r>
-        <w:rPr>
-          <w:rFonts w:ascii="Times New Roman" w:hAnsi="Times New Roman" w:cs="Times New Roman"/>
-          <w:sz w:val="20"/>
-          <w:szCs w:val="20"/>
-        </w:rPr>
-        <w:t>lefthalf</w:t>
-      </w:r>
-      <w:proofErr w:type="spellEnd"/>
-      <w:r>
-        <w:rPr>
-          <w:rFonts w:ascii="Times New Roman" w:hAnsi="Times New Roman" w:cs="Times New Roman"/>
-          <w:sz w:val="20"/>
-          <w:szCs w:val="20"/>
-        </w:rPr>
-        <w:t>[</w:t>
-      </w:r>
-      <w:proofErr w:type="spellStart"/>
-      <w:r>
-        <w:rPr>
-          <w:rFonts w:ascii="Times New Roman" w:hAnsi="Times New Roman" w:cs="Times New Roman"/>
-          <w:sz w:val="20"/>
-          <w:szCs w:val="20"/>
-        </w:rPr>
-        <w:t>i</w:t>
-      </w:r>
-      <w:proofErr w:type="spellEnd"/>
-      <w:r>
-        <w:rPr>
-          <w:rFonts w:ascii="Times New Roman" w:hAnsi="Times New Roman" w:cs="Times New Roman"/>
-          <w:sz w:val="20"/>
-          <w:szCs w:val="20"/>
-        </w:rPr>
-        <w:t>]&lt;</w:t>
-      </w:r>
-      <w:proofErr w:type="spellStart"/>
-      <w:r>
-        <w:rPr>
-          <w:rFonts w:ascii="Times New Roman" w:hAnsi="Times New Roman" w:cs="Times New Roman"/>
-          <w:sz w:val="20"/>
-          <w:szCs w:val="20"/>
-        </w:rPr>
-        <w:t>righthalf</w:t>
-      </w:r>
-      <w:proofErr w:type="spellEnd"/>
-      <w:r>
-        <w:rPr>
-          <w:rFonts w:ascii="Times New Roman" w:hAnsi="Times New Roman" w:cs="Times New Roman"/>
-          <w:sz w:val="20"/>
-          <w:szCs w:val="20"/>
-        </w:rPr>
-        <w:t>[j]:</w:t>
-      </w:r>
-    </w:p>
-    <w:p>
-      <w:pPr>
-        <w:rPr>
-          <w:rFonts w:ascii="Times New Roman" w:hAnsi="Times New Roman" w:cs="Times New Roman"/>
-          <w:sz w:val="20"/>
-          <w:szCs w:val="20"/>
-        </w:rPr>
-      </w:pPr>
-      <w:r>
-        <w:rPr>
-          <w:rFonts w:ascii="Times New Roman" w:hAnsi="Times New Roman" w:cs="Times New Roman"/>
-          <w:sz w:val="20"/>
-          <w:szCs w:val="20"/>
-        </w:rPr>
-        <w:t xml:space="preserve">               </w:t>
-      </w:r>
-      <w:proofErr w:type="spellStart"/>
-      <w:r>
-        <w:rPr>
-          <w:rFonts w:ascii="Times New Roman" w:hAnsi="Times New Roman" w:cs="Times New Roman"/>
-          <w:sz w:val="20"/>
-          <w:szCs w:val="20"/>
-        </w:rPr>
-        <w:t>alist</w:t>
-      </w:r>
-      <w:proofErr w:type="spellEnd"/>
-      <w:r>
-        <w:rPr>
-          <w:rFonts w:ascii="Times New Roman" w:hAnsi="Times New Roman" w:cs="Times New Roman"/>
-          <w:sz w:val="20"/>
-          <w:szCs w:val="20"/>
-        </w:rPr>
-        <w:t>[k]=</w:t>
-      </w:r>
-      <w:proofErr w:type="spellStart"/>
-      <w:r>
-        <w:rPr>
-          <w:rFonts w:ascii="Times New Roman" w:hAnsi="Times New Roman" w:cs="Times New Roman"/>
-          <w:sz w:val="20"/>
-          <w:szCs w:val="20"/>
-        </w:rPr>
-        <w:t>lefthalf</w:t>
-      </w:r>
-      <w:proofErr w:type="spellEnd"/>
-      <w:r>
-        <w:rPr>
-          <w:rFonts w:ascii="Times New Roman" w:hAnsi="Times New Roman" w:cs="Times New Roman"/>
-          <w:sz w:val="20"/>
-          <w:szCs w:val="20"/>
-        </w:rPr>
-        <w:t>[</w:t>
-      </w:r>
-      <w:proofErr w:type="spellStart"/>
-      <w:r>
-        <w:rPr>
-          <w:rFonts w:ascii="Times New Roman" w:hAnsi="Times New Roman" w:cs="Times New Roman"/>
-          <w:sz w:val="20"/>
-          <w:szCs w:val="20"/>
-        </w:rPr>
-        <w:t>i</w:t>
-      </w:r>
-      <w:proofErr w:type="spellEnd"/>
-      <w:r>
-        <w:rPr>
-          <w:rFonts w:ascii="Times New Roman" w:hAnsi="Times New Roman" w:cs="Times New Roman"/>
-          <w:sz w:val="20"/>
-          <w:szCs w:val="20"/>
-        </w:rPr>
-        <w:t>]</w:t>
-      </w:r>
-    </w:p>
-    <w:p>
-      <w:pPr>
-        <w:rPr>
-          <w:rFonts w:ascii="Times New Roman" w:hAnsi="Times New Roman" w:cs="Times New Roman"/>
-          <w:sz w:val="20"/>
-          <w:szCs w:val="20"/>
-        </w:rPr>
-      </w:pPr>
-      <w:r>
-        <w:rPr>
-          <w:rFonts w:ascii="Times New Roman" w:hAnsi="Times New Roman" w:cs="Times New Roman"/>
-          <w:sz w:val="20"/>
-          <w:szCs w:val="20"/>
-        </w:rPr>
-        <w:t xml:space="preserve">               </w:t>
-      </w:r>
-      <w:proofErr w:type="spellStart"/>
-      <w:r>
-        <w:rPr>
-          <w:rFonts w:ascii="Times New Roman" w:hAnsi="Times New Roman" w:cs="Times New Roman"/>
-          <w:sz w:val="20"/>
-          <w:szCs w:val="20"/>
-        </w:rPr>
-        <w:t>i</w:t>
-      </w:r>
-      <w:proofErr w:type="spellEnd"/>
-      <w:r>
-        <w:rPr>
-          <w:rFonts w:ascii="Times New Roman" w:hAnsi="Times New Roman" w:cs="Times New Roman"/>
-          <w:sz w:val="20"/>
-          <w:szCs w:val="20"/>
-        </w:rPr>
-        <w:t>=i+1</w:t>
-      </w:r>
-    </w:p>
-    <w:p>
-      <w:pPr>
+        <w:shd w:val="clear" w:color="auto" w:fill="DBE5F1" w:themeFill="accent1" w:themeFillTint="33"/>
+        <w:rPr>
+          <w:rFonts w:ascii="Times New Roman" w:hAnsi="Times New Roman" w:cs="Times New Roman"/>
+          <w:sz w:val="20"/>
+          <w:szCs w:val="20"/>
+        </w:rPr>
+      </w:pPr>
+      <w:r>
+        <w:rPr>
+          <w:rFonts w:ascii="Times New Roman" w:hAnsi="Times New Roman" w:cs="Times New Roman"/>
+          <w:sz w:val="20"/>
+          <w:szCs w:val="20"/>
+        </w:rPr>
+        <w:t xml:space="preserve">        while i&lt; len(lefthalf) and j&lt; len(righthalf):</w:t>
+      </w:r>
+    </w:p>
+    <w:p>
+      <w:pPr>
+        <w:shd w:val="clear" w:color="auto" w:fill="DBE5F1" w:themeFill="accent1" w:themeFillTint="33"/>
+        <w:rPr>
+          <w:rFonts w:ascii="Times New Roman" w:hAnsi="Times New Roman" w:cs="Times New Roman"/>
+          <w:sz w:val="20"/>
+          <w:szCs w:val="20"/>
+        </w:rPr>
+      </w:pPr>
+      <w:r>
+        <w:rPr>
+          <w:rFonts w:ascii="Times New Roman" w:hAnsi="Times New Roman" w:cs="Times New Roman"/>
+          <w:sz w:val="20"/>
+          <w:szCs w:val="20"/>
+        </w:rPr>
+        <w:t xml:space="preserve">            if lefthalf[i]&lt;righthalf[j]:</w:t>
+      </w:r>
+    </w:p>
+    <w:p>
+      <w:pPr>
+        <w:shd w:val="clear" w:color="auto" w:fill="DBE5F1" w:themeFill="accent1" w:themeFillTint="33"/>
+        <w:rPr>
+          <w:rFonts w:ascii="Times New Roman" w:hAnsi="Times New Roman" w:cs="Times New Roman"/>
+          <w:sz w:val="20"/>
+          <w:szCs w:val="20"/>
+        </w:rPr>
+      </w:pPr>
+      <w:r>
+        <w:rPr>
+          <w:rFonts w:ascii="Times New Roman" w:hAnsi="Times New Roman" w:cs="Times New Roman"/>
+          <w:sz w:val="20"/>
+          <w:szCs w:val="20"/>
+        </w:rPr>
+        <w:t xml:space="preserve">               alist[k]=lefthalf[i]</w:t>
+      </w:r>
+    </w:p>
+    <w:p>
+      <w:pPr>
+        <w:shd w:val="clear" w:color="auto" w:fill="DBE5F1" w:themeFill="accent1" w:themeFillTint="33"/>
+        <w:rPr>
+          <w:rFonts w:ascii="Times New Roman" w:hAnsi="Times New Roman" w:cs="Times New Roman"/>
+          <w:sz w:val="20"/>
+          <w:szCs w:val="20"/>
+        </w:rPr>
+      </w:pPr>
+      <w:r>
+        <w:rPr>
+          <w:rFonts w:ascii="Times New Roman" w:hAnsi="Times New Roman" w:cs="Times New Roman"/>
+          <w:sz w:val="20"/>
+          <w:szCs w:val="20"/>
+        </w:rPr>
+        <w:t xml:space="preserve">               i=i+1</w:t>
+      </w:r>
+    </w:p>
+    <w:p>
+      <w:pPr>
+        <w:shd w:val="clear" w:color="auto" w:fill="DBE5F1" w:themeFill="accent1" w:themeFillTint="33"/>
         <w:rPr>
           <w:rFonts w:ascii="Times New Roman" w:hAnsi="Times New Roman" w:cs="Times New Roman"/>
           <w:sz w:val="20"/>
@@ -1426,59 +911,25 @@
     </w:p>
     <w:p>
       <w:pPr>
-        <w:rPr>
-          <w:rFonts w:ascii="Times New Roman" w:hAnsi="Times New Roman" w:cs="Times New Roman"/>
-          <w:sz w:val="20"/>
-          <w:szCs w:val="20"/>
-        </w:rPr>
-      </w:pPr>
-      <w:r>
-        <w:rPr>
-          <w:rFonts w:ascii="Times New Roman" w:hAnsi="Times New Roman" w:cs="Times New Roman"/>
-          <w:sz w:val="20"/>
-          <w:szCs w:val="20"/>
-        </w:rPr>
-        <w:t xml:space="preserve">                </w:t>
-      </w:r>
-      <w:proofErr w:type="spellStart"/>
-      <w:r>
-        <w:rPr>
-          <w:rFonts w:ascii="Times New Roman" w:hAnsi="Times New Roman" w:cs="Times New Roman"/>
-          <w:sz w:val="20"/>
-          <w:szCs w:val="20"/>
-        </w:rPr>
-        <w:t>alist</w:t>
-      </w:r>
-      <w:proofErr w:type="spellEnd"/>
-      <w:r>
-        <w:rPr>
-          <w:rFonts w:ascii="Times New Roman" w:hAnsi="Times New Roman" w:cs="Times New Roman"/>
-          <w:sz w:val="20"/>
-          <w:szCs w:val="20"/>
-        </w:rPr>
-        <w:t>[k]=</w:t>
-      </w:r>
-      <w:proofErr w:type="spellStart"/>
-      <w:r>
-        <w:rPr>
-          <w:rFonts w:ascii="Times New Roman" w:hAnsi="Times New Roman" w:cs="Times New Roman"/>
-          <w:sz w:val="20"/>
-          <w:szCs w:val="20"/>
-        </w:rPr>
-        <w:t>righthalf</w:t>
-      </w:r>
-      <w:proofErr w:type="spellEnd"/>
-      <w:r>
-        <w:rPr>
-          <w:rFonts w:ascii="Times New Roman" w:hAnsi="Times New Roman" w:cs="Times New Roman"/>
-          <w:sz w:val="20"/>
-          <w:szCs w:val="20"/>
-        </w:rPr>
-        <w:t>[j]</w:t>
-      </w:r>
-    </w:p>
-    <w:p>
-      <w:pPr>
+        <w:shd w:val="clear" w:color="auto" w:fill="DBE5F1" w:themeFill="accent1" w:themeFillTint="33"/>
+        <w:rPr>
+          <w:rFonts w:ascii="Times New Roman" w:hAnsi="Times New Roman" w:cs="Times New Roman"/>
+          <w:sz w:val="20"/>
+          <w:szCs w:val="20"/>
+        </w:rPr>
+      </w:pPr>
+      <w:r>
+        <w:rPr>
+          <w:rFonts w:ascii="Times New Roman" w:hAnsi="Times New Roman" w:cs="Times New Roman"/>
+          <w:sz w:val="20"/>
+          <w:szCs w:val="20"/>
+        </w:rPr>
+        <w:t xml:space="preserve">                alist[k]=righthalf[j]</w:t>
+      </w:r>
+    </w:p>
+    <w:p>
+      <w:pPr>
+        <w:shd w:val="clear" w:color="auto" w:fill="DBE5F1" w:themeFill="accent1" w:themeFillTint="33"/>
         <w:rPr>
           <w:rFonts w:ascii="Times New Roman" w:hAnsi="Times New Roman" w:cs="Times New Roman"/>
           <w:sz w:val="20"/>
@@ -1496,6 +947,7 @@
     </w:p>
     <w:p>
       <w:pPr>
+        <w:shd w:val="clear" w:color="auto" w:fill="DBE5F1" w:themeFill="accent1" w:themeFillTint="33"/>
         <w:rPr>
           <w:rFonts w:ascii="Times New Roman" w:hAnsi="Times New Roman" w:cs="Times New Roman"/>
           <w:sz w:val="20"/>
@@ -1513,192 +965,71 @@
     </w:p>
     <w:p>
       <w:pPr>
-        <w:rPr>
-          <w:rFonts w:ascii="Times New Roman" w:hAnsi="Times New Roman" w:cs="Times New Roman"/>
-          <w:sz w:val="20"/>
-          <w:szCs w:val="20"/>
-        </w:rPr>
-      </w:pPr>
-    </w:p>
-    <w:p>
-      <w:pPr>
-        <w:rPr>
-          <w:rFonts w:ascii="Times New Roman" w:hAnsi="Times New Roman" w:cs="Times New Roman"/>
-          <w:sz w:val="20"/>
-          <w:szCs w:val="20"/>
-        </w:rPr>
-      </w:pPr>
-      <w:r>
-        <w:rPr>
-          <w:rFonts w:ascii="Times New Roman" w:hAnsi="Times New Roman" w:cs="Times New Roman"/>
-          <w:sz w:val="20"/>
-          <w:szCs w:val="20"/>
-        </w:rPr>
-        <w:t xml:space="preserve">            while </w:t>
-      </w:r>
-      <w:proofErr w:type="spellStart"/>
-      <w:r>
-        <w:rPr>
-          <w:rFonts w:ascii="Times New Roman" w:hAnsi="Times New Roman" w:cs="Times New Roman"/>
-          <w:sz w:val="20"/>
-          <w:szCs w:val="20"/>
-        </w:rPr>
-        <w:t>i</w:t>
-      </w:r>
-      <w:proofErr w:type="spellEnd"/>
-      <w:r>
-        <w:rPr>
-          <w:rFonts w:ascii="Times New Roman" w:hAnsi="Times New Roman" w:cs="Times New Roman"/>
-          <w:sz w:val="20"/>
-          <w:szCs w:val="20"/>
-        </w:rPr>
-        <w:t xml:space="preserve">&lt; </w:t>
-      </w:r>
-      <w:proofErr w:type="spellStart"/>
-      <w:r>
-        <w:rPr>
-          <w:rFonts w:ascii="Times New Roman" w:hAnsi="Times New Roman" w:cs="Times New Roman"/>
-          <w:sz w:val="20"/>
-          <w:szCs w:val="20"/>
-        </w:rPr>
-        <w:t>len</w:t>
-      </w:r>
-      <w:proofErr w:type="spellEnd"/>
-      <w:r>
-        <w:rPr>
-          <w:rFonts w:ascii="Times New Roman" w:hAnsi="Times New Roman" w:cs="Times New Roman"/>
-          <w:sz w:val="20"/>
-          <w:szCs w:val="20"/>
-        </w:rPr>
-        <w:t>(</w:t>
-      </w:r>
-      <w:proofErr w:type="spellStart"/>
-      <w:r>
-        <w:rPr>
-          <w:rFonts w:ascii="Times New Roman" w:hAnsi="Times New Roman" w:cs="Times New Roman"/>
-          <w:sz w:val="20"/>
-          <w:szCs w:val="20"/>
-        </w:rPr>
-        <w:t>lefthalf</w:t>
-      </w:r>
-      <w:proofErr w:type="spellEnd"/>
-      <w:r>
-        <w:rPr>
-          <w:rFonts w:ascii="Times New Roman" w:hAnsi="Times New Roman" w:cs="Times New Roman"/>
-          <w:sz w:val="20"/>
-          <w:szCs w:val="20"/>
-        </w:rPr>
-        <w:t>):</w:t>
-      </w:r>
-    </w:p>
-    <w:p>
-      <w:pPr>
-        <w:rPr>
-          <w:rFonts w:ascii="Times New Roman" w:hAnsi="Times New Roman" w:cs="Times New Roman"/>
-          <w:sz w:val="20"/>
-          <w:szCs w:val="20"/>
-        </w:rPr>
-      </w:pPr>
-      <w:r>
-        <w:rPr>
-          <w:rFonts w:ascii="Times New Roman" w:hAnsi="Times New Roman" w:cs="Times New Roman"/>
-          <w:sz w:val="20"/>
-          <w:szCs w:val="20"/>
-        </w:rPr>
-        <w:t xml:space="preserve">                </w:t>
-      </w:r>
-      <w:proofErr w:type="spellStart"/>
-      <w:r>
-        <w:rPr>
-          <w:rFonts w:ascii="Times New Roman" w:hAnsi="Times New Roman" w:cs="Times New Roman"/>
-          <w:sz w:val="20"/>
-          <w:szCs w:val="20"/>
-        </w:rPr>
-        <w:t>alist</w:t>
-      </w:r>
-      <w:proofErr w:type="spellEnd"/>
-      <w:r>
-        <w:rPr>
-          <w:rFonts w:ascii="Times New Roman" w:hAnsi="Times New Roman" w:cs="Times New Roman"/>
-          <w:sz w:val="20"/>
-          <w:szCs w:val="20"/>
-        </w:rPr>
-        <w:t>[k]=</w:t>
-      </w:r>
-      <w:proofErr w:type="spellStart"/>
-      <w:r>
-        <w:rPr>
-          <w:rFonts w:ascii="Times New Roman" w:hAnsi="Times New Roman" w:cs="Times New Roman"/>
-          <w:sz w:val="20"/>
-          <w:szCs w:val="20"/>
-        </w:rPr>
-        <w:t>lefthalf</w:t>
-      </w:r>
-      <w:proofErr w:type="spellEnd"/>
-      <w:r>
-        <w:rPr>
-          <w:rFonts w:ascii="Times New Roman" w:hAnsi="Times New Roman" w:cs="Times New Roman"/>
-          <w:sz w:val="20"/>
-          <w:szCs w:val="20"/>
-        </w:rPr>
-        <w:t>[</w:t>
-      </w:r>
-      <w:proofErr w:type="spellStart"/>
-      <w:r>
-        <w:rPr>
-          <w:rFonts w:ascii="Times New Roman" w:hAnsi="Times New Roman" w:cs="Times New Roman"/>
-          <w:sz w:val="20"/>
-          <w:szCs w:val="20"/>
-        </w:rPr>
-        <w:t>i</w:t>
-      </w:r>
-      <w:proofErr w:type="spellEnd"/>
-      <w:r>
-        <w:rPr>
-          <w:rFonts w:ascii="Times New Roman" w:hAnsi="Times New Roman" w:cs="Times New Roman"/>
-          <w:sz w:val="20"/>
-          <w:szCs w:val="20"/>
-        </w:rPr>
-        <w:t>]</w:t>
-      </w:r>
-    </w:p>
-    <w:p>
-      <w:pPr>
-        <w:rPr>
-          <w:rFonts w:ascii="Times New Roman" w:hAnsi="Times New Roman" w:cs="Times New Roman"/>
-          <w:sz w:val="20"/>
-          <w:szCs w:val="20"/>
-        </w:rPr>
-      </w:pPr>
-      <w:r>
-        <w:rPr>
-          <w:rFonts w:ascii="Times New Roman" w:hAnsi="Times New Roman" w:cs="Times New Roman"/>
-          <w:sz w:val="20"/>
-          <w:szCs w:val="20"/>
-        </w:rPr>
-        <w:t xml:space="preserve">                </w:t>
-      </w:r>
-      <w:proofErr w:type="spellStart"/>
-      <w:r>
-        <w:rPr>
-          <w:rFonts w:ascii="Times New Roman" w:hAnsi="Times New Roman" w:cs="Times New Roman"/>
-          <w:sz w:val="20"/>
-          <w:szCs w:val="20"/>
-        </w:rPr>
-        <w:t>i</w:t>
-      </w:r>
-      <w:proofErr w:type="spellEnd"/>
-      <w:r>
-        <w:rPr>
-          <w:rFonts w:ascii="Times New Roman" w:hAnsi="Times New Roman" w:cs="Times New Roman"/>
-          <w:sz w:val="20"/>
-          <w:szCs w:val="20"/>
-        </w:rPr>
-        <w:t>=i+1</w:t>
-      </w:r>
-    </w:p>
-    <w:p>
-      <w:pPr>
+        <w:shd w:val="clear" w:color="auto" w:fill="DBE5F1" w:themeFill="accent1" w:themeFillTint="33"/>
+        <w:rPr>
+          <w:rFonts w:ascii="Times New Roman" w:hAnsi="Times New Roman" w:cs="Times New Roman"/>
+          <w:sz w:val="20"/>
+          <w:szCs w:val="20"/>
+        </w:rPr>
+      </w:pPr>
+    </w:p>
+    <w:p>
+      <w:pPr>
+        <w:shd w:val="clear" w:color="auto" w:fill="DBE5F1" w:themeFill="accent1" w:themeFillTint="33"/>
+        <w:rPr>
+          <w:rFonts w:ascii="Times New Roman" w:hAnsi="Times New Roman" w:cs="Times New Roman"/>
+          <w:sz w:val="20"/>
+          <w:szCs w:val="20"/>
+        </w:rPr>
+      </w:pPr>
+      <w:r>
+        <w:rPr>
+          <w:rFonts w:ascii="Times New Roman" w:hAnsi="Times New Roman" w:cs="Times New Roman"/>
+          <w:sz w:val="20"/>
+          <w:szCs w:val="20"/>
+        </w:rPr>
+        <w:t xml:space="preserve">            while i&lt; len(lefthalf):</w:t>
+      </w:r>
+    </w:p>
+    <w:p>
+      <w:pPr>
+        <w:shd w:val="clear" w:color="auto" w:fill="DBE5F1" w:themeFill="accent1" w:themeFillTint="33"/>
+        <w:rPr>
+          <w:rFonts w:ascii="Times New Roman" w:hAnsi="Times New Roman" w:cs="Times New Roman"/>
+          <w:sz w:val="20"/>
+          <w:szCs w:val="20"/>
+        </w:rPr>
+      </w:pPr>
+      <w:r>
+        <w:rPr>
+          <w:rFonts w:ascii="Times New Roman" w:hAnsi="Times New Roman" w:cs="Times New Roman"/>
+          <w:sz w:val="20"/>
+          <w:szCs w:val="20"/>
+        </w:rPr>
+        <w:t xml:space="preserve">                alist[k]=lefthalf[i]</w:t>
+      </w:r>
+    </w:p>
+    <w:p>
+      <w:pPr>
+        <w:shd w:val="clear" w:color="auto" w:fill="DBE5F1" w:themeFill="accent1" w:themeFillTint="33"/>
+        <w:rPr>
+          <w:rFonts w:ascii="Times New Roman" w:hAnsi="Times New Roman" w:cs="Times New Roman"/>
+          <w:sz w:val="20"/>
+          <w:szCs w:val="20"/>
+        </w:rPr>
+      </w:pPr>
+      <w:r>
+        <w:rPr>
+          <w:rFonts w:ascii="Times New Roman" w:hAnsi="Times New Roman" w:cs="Times New Roman"/>
+          <w:sz w:val="20"/>
+          <w:szCs w:val="20"/>
+        </w:rPr>
+        <w:t xml:space="preserve">                i=i+1</w:t>
+      </w:r>
+    </w:p>
+    <w:p>
+      <w:pPr>
+        <w:shd w:val="clear" w:color="auto" w:fill="DBE5F1" w:themeFill="accent1" w:themeFillTint="33"/>
         <w:rPr>
           <w:rFonts w:ascii="Times New Roman" w:hAnsi="Times New Roman" w:cs="Times New Roman"/>
           <w:sz w:val="20"/>
@@ -1716,121 +1047,53 @@
     </w:p>
     <w:p>
       <w:pPr>
-        <w:rPr>
-          <w:rFonts w:ascii="Times New Roman" w:hAnsi="Times New Roman" w:cs="Times New Roman"/>
-          <w:sz w:val="20"/>
-          <w:szCs w:val="20"/>
-        </w:rPr>
-      </w:pPr>
-    </w:p>
-    <w:p>
-      <w:pPr>
-        <w:rPr>
-          <w:rFonts w:ascii="Times New Roman" w:hAnsi="Times New Roman" w:cs="Times New Roman"/>
-          <w:sz w:val="20"/>
-          <w:szCs w:val="20"/>
-        </w:rPr>
-      </w:pPr>
-      <w:r>
-        <w:rPr>
-          <w:rFonts w:ascii="Times New Roman" w:hAnsi="Times New Roman" w:cs="Times New Roman"/>
-          <w:sz w:val="20"/>
-          <w:szCs w:val="20"/>
-        </w:rPr>
-        <w:t xml:space="preserve">            while j&lt; </w:t>
-      </w:r>
-      <w:proofErr w:type="spellStart"/>
-      <w:r>
-        <w:rPr>
-          <w:rFonts w:ascii="Times New Roman" w:hAnsi="Times New Roman" w:cs="Times New Roman"/>
-          <w:sz w:val="20"/>
-          <w:szCs w:val="20"/>
-        </w:rPr>
-        <w:t>len</w:t>
-      </w:r>
-      <w:proofErr w:type="spellEnd"/>
-      <w:r>
-        <w:rPr>
-          <w:rFonts w:ascii="Times New Roman" w:hAnsi="Times New Roman" w:cs="Times New Roman"/>
-          <w:sz w:val="20"/>
-          <w:szCs w:val="20"/>
-        </w:rPr>
-        <w:t>(</w:t>
-      </w:r>
-      <w:proofErr w:type="spellStart"/>
-      <w:r>
-        <w:rPr>
-          <w:rFonts w:ascii="Times New Roman" w:hAnsi="Times New Roman" w:cs="Times New Roman"/>
-          <w:sz w:val="20"/>
-          <w:szCs w:val="20"/>
-        </w:rPr>
-        <w:t>righthalf</w:t>
-      </w:r>
-      <w:proofErr w:type="spellEnd"/>
-      <w:r>
-        <w:rPr>
-          <w:rFonts w:ascii="Times New Roman" w:hAnsi="Times New Roman" w:cs="Times New Roman"/>
-          <w:sz w:val="20"/>
-          <w:szCs w:val="20"/>
-        </w:rPr>
-        <w:t>):</w:t>
-      </w:r>
-    </w:p>
-    <w:p>
-      <w:pPr>
-        <w:rPr>
-          <w:rFonts w:ascii="Times New Roman" w:hAnsi="Times New Roman" w:cs="Times New Roman"/>
-          <w:sz w:val="20"/>
-          <w:szCs w:val="20"/>
-        </w:rPr>
-      </w:pPr>
-      <w:r>
-        <w:rPr>
-          <w:rFonts w:ascii="Times New Roman" w:hAnsi="Times New Roman" w:cs="Times New Roman"/>
-          <w:sz w:val="20"/>
-          <w:szCs w:val="20"/>
-        </w:rPr>
-        <w:t xml:space="preserve">                </w:t>
-      </w:r>
-      <w:proofErr w:type="spellStart"/>
-      <w:r>
-        <w:rPr>
-          <w:rFonts w:ascii="Times New Roman" w:hAnsi="Times New Roman" w:cs="Times New Roman"/>
-          <w:sz w:val="20"/>
-          <w:szCs w:val="20"/>
-        </w:rPr>
-        <w:t>alist</w:t>
-      </w:r>
-      <w:proofErr w:type="spellEnd"/>
-      <w:r>
-        <w:rPr>
-          <w:rFonts w:ascii="Times New Roman" w:hAnsi="Times New Roman" w:cs="Times New Roman"/>
-          <w:sz w:val="20"/>
-          <w:szCs w:val="20"/>
-        </w:rPr>
-        <w:t>[k]=</w:t>
-      </w:r>
-      <w:proofErr w:type="spellStart"/>
-      <w:r>
-        <w:rPr>
-          <w:rFonts w:ascii="Times New Roman" w:hAnsi="Times New Roman" w:cs="Times New Roman"/>
-          <w:sz w:val="20"/>
-          <w:szCs w:val="20"/>
-        </w:rPr>
-        <w:t>righthalf</w:t>
-      </w:r>
-      <w:proofErr w:type="spellEnd"/>
-      <w:r>
-        <w:rPr>
-          <w:rFonts w:ascii="Times New Roman" w:hAnsi="Times New Roman" w:cs="Times New Roman"/>
-          <w:sz w:val="20"/>
-          <w:szCs w:val="20"/>
-        </w:rPr>
-        <w:t>[j]</w:t>
-      </w:r>
-    </w:p>
-    <w:p>
-      <w:pPr>
+        <w:shd w:val="clear" w:color="auto" w:fill="DBE5F1" w:themeFill="accent1" w:themeFillTint="33"/>
+        <w:rPr>
+          <w:rFonts w:ascii="Times New Roman" w:hAnsi="Times New Roman" w:cs="Times New Roman"/>
+          <w:sz w:val="20"/>
+          <w:szCs w:val="20"/>
+        </w:rPr>
+      </w:pPr>
+    </w:p>
+    <w:p>
+      <w:pPr>
+        <w:shd w:val="clear" w:color="auto" w:fill="DBE5F1" w:themeFill="accent1" w:themeFillTint="33"/>
+        <w:rPr>
+          <w:rFonts w:ascii="Times New Roman" w:hAnsi="Times New Roman" w:cs="Times New Roman"/>
+          <w:sz w:val="20"/>
+          <w:szCs w:val="20"/>
+        </w:rPr>
+      </w:pPr>
+      <w:r>
+        <w:rPr>
+          <w:rFonts w:ascii="Times New Roman" w:hAnsi="Times New Roman" w:cs="Times New Roman"/>
+          <w:sz w:val="20"/>
+          <w:szCs w:val="20"/>
+        </w:rPr>
+        <w:t xml:space="preserve">            while j&lt; len(righthalf):</w:t>
+      </w:r>
+    </w:p>
+    <w:p>
+      <w:pPr>
+        <w:shd w:val="clear" w:color="auto" w:fill="DBE5F1" w:themeFill="accent1" w:themeFillTint="33"/>
+        <w:rPr>
+          <w:rFonts w:ascii="Times New Roman" w:hAnsi="Times New Roman" w:cs="Times New Roman"/>
+          <w:sz w:val="20"/>
+          <w:szCs w:val="20"/>
+        </w:rPr>
+      </w:pPr>
+      <w:r>
+        <w:rPr>
+          <w:rFonts w:ascii="Times New Roman" w:hAnsi="Times New Roman" w:cs="Times New Roman"/>
+          <w:sz w:val="20"/>
+          <w:szCs w:val="20"/>
+        </w:rPr>
+        <w:t xml:space="preserve">                alist[k]=righthalf[j]</w:t>
+      </w:r>
+    </w:p>
+    <w:p>
+      <w:pPr>
+        <w:shd w:val="clear" w:color="auto" w:fill="DBE5F1" w:themeFill="accent1" w:themeFillTint="33"/>
         <w:rPr>
           <w:rFonts w:ascii="Times New Roman" w:hAnsi="Times New Roman" w:cs="Times New Roman"/>
           <w:sz w:val="20"/>
@@ -1849,6 +1112,7 @@
     </w:p>
     <w:p>
       <w:pPr>
+        <w:shd w:val="clear" w:color="auto" w:fill="DBE5F1" w:themeFill="accent1" w:themeFillTint="33"/>
         <w:rPr>
           <w:rFonts w:ascii="Times New Roman" w:hAnsi="Times New Roman" w:cs="Times New Roman"/>
           <w:sz w:val="20"/>
@@ -1866,21 +1130,67 @@
     </w:p>
     <w:p>
       <w:pPr>
-        <w:rPr>
-          <w:rFonts w:ascii="Times New Roman" w:hAnsi="Times New Roman" w:cs="Times New Roman"/>
-          <w:sz w:val="20"/>
-          <w:szCs w:val="20"/>
-        </w:rPr>
-      </w:pPr>
-      <w:r>
-        <w:rPr>
-          <w:rFonts w:ascii="Times New Roman" w:hAnsi="Times New Roman" w:cs="Times New Roman"/>
-          <w:sz w:val="20"/>
-          <w:szCs w:val="20"/>
-        </w:rPr>
-        <w:t xml:space="preserve">        print("Merging",</w:t>
-      </w:r>
-      <w:proofErr w:type="spellStart"/>
+        <w:shd w:val="clear" w:color="auto" w:fill="DBE5F1" w:themeFill="accent1" w:themeFillTint="33"/>
+        <w:rPr>
+          <w:rFonts w:ascii="Times New Roman" w:hAnsi="Times New Roman" w:cs="Times New Roman"/>
+          <w:sz w:val="20"/>
+          <w:szCs w:val="20"/>
+        </w:rPr>
+      </w:pPr>
+      <w:r>
+        <w:rPr>
+          <w:rFonts w:ascii="Times New Roman" w:hAnsi="Times New Roman" w:cs="Times New Roman"/>
+          <w:sz w:val="20"/>
+          <w:szCs w:val="20"/>
+        </w:rPr>
+        <w:t xml:space="preserve">        print("Merging</w:t>
+      </w:r>
+      <w:proofErr w:type="gramStart"/>
+      <w:r>
+        <w:rPr>
+          <w:rFonts w:ascii="Times New Roman" w:hAnsi="Times New Roman" w:cs="Times New Roman"/>
+          <w:sz w:val="20"/>
+          <w:szCs w:val="20"/>
+        </w:rPr>
+        <w:t>",alist</w:t>
+      </w:r>
+      <w:proofErr w:type="gramEnd"/>
+      <w:r>
+        <w:rPr>
+          <w:rFonts w:ascii="Times New Roman" w:hAnsi="Times New Roman" w:cs="Times New Roman"/>
+          <w:sz w:val="20"/>
+          <w:szCs w:val="20"/>
+        </w:rPr>
+        <w:t>)</w:t>
+      </w:r>
+    </w:p>
+    <w:p>
+      <w:pPr>
+        <w:shd w:val="clear" w:color="auto" w:fill="DBE5F1" w:themeFill="accent1" w:themeFillTint="33"/>
+        <w:rPr>
+          <w:rFonts w:ascii="Times New Roman" w:hAnsi="Times New Roman" w:cs="Times New Roman"/>
+          <w:sz w:val="20"/>
+          <w:szCs w:val="20"/>
+        </w:rPr>
+      </w:pPr>
+      <w:r>
+        <w:rPr>
+          <w:rFonts w:ascii="Times New Roman" w:hAnsi="Times New Roman" w:cs="Times New Roman"/>
+          <w:sz w:val="20"/>
+          <w:szCs w:val="20"/>
+        </w:rPr>
+        <w:t xml:space="preserve">                </w:t>
+      </w:r>
+    </w:p>
+    <w:p>
+      <w:pPr>
+        <w:shd w:val="clear" w:color="auto" w:fill="DBE5F1" w:themeFill="accent1" w:themeFillTint="33"/>
+        <w:rPr>
+          <w:rFonts w:ascii="Times New Roman" w:hAnsi="Times New Roman" w:cs="Times New Roman"/>
+          <w:sz w:val="20"/>
+          <w:szCs w:val="20"/>
+        </w:rPr>
+      </w:pPr>
       <w:r>
         <w:rPr>
           <w:rFonts w:ascii="Times New Roman" w:hAnsi="Times New Roman" w:cs="Times New Roman"/>
@@ -1889,138 +1199,59 @@
         </w:rPr>
         <w:t>alist</w:t>
       </w:r>
-      <w:proofErr w:type="spellEnd"/>
-      <w:r>
-        <w:rPr>
-          <w:rFonts w:ascii="Times New Roman" w:hAnsi="Times New Roman" w:cs="Times New Roman"/>
-          <w:sz w:val="20"/>
-          <w:szCs w:val="20"/>
-        </w:rPr>
-        <w:t>)</w:t>
-      </w:r>
-    </w:p>
-    <w:p>
-      <w:pPr>
-        <w:rPr>
-          <w:rFonts w:ascii="Times New Roman" w:hAnsi="Times New Roman" w:cs="Times New Roman"/>
-          <w:sz w:val="20"/>
-          <w:szCs w:val="20"/>
-        </w:rPr>
-      </w:pPr>
-      <w:r>
-        <w:rPr>
-          <w:rFonts w:ascii="Times New Roman" w:hAnsi="Times New Roman" w:cs="Times New Roman"/>
-          <w:sz w:val="20"/>
-          <w:szCs w:val="20"/>
-        </w:rPr>
-        <w:t xml:space="preserve">                </w:t>
-      </w:r>
-    </w:p>
-    <w:p>
-      <w:pPr>
-        <w:rPr>
-          <w:rFonts w:ascii="Times New Roman" w:hAnsi="Times New Roman" w:cs="Times New Roman"/>
-          <w:sz w:val="20"/>
-          <w:szCs w:val="20"/>
-        </w:rPr>
-      </w:pPr>
-      <w:proofErr w:type="spellStart"/>
-      <w:r>
-        <w:rPr>
-          <w:rFonts w:ascii="Times New Roman" w:hAnsi="Times New Roman" w:cs="Times New Roman"/>
-          <w:sz w:val="20"/>
-          <w:szCs w:val="20"/>
-        </w:rPr>
-        <w:t>alist</w:t>
-      </w:r>
-      <w:proofErr w:type="spellEnd"/>
-      <w:r>
-        <w:rPr>
-          <w:rFonts w:ascii="Times New Roman" w:hAnsi="Times New Roman" w:cs="Times New Roman"/>
-          <w:sz w:val="20"/>
-          <w:szCs w:val="20"/>
-        </w:rPr>
-        <w:t>=[54,26,93,17,77,31,44,55,20]</w:t>
-      </w:r>
-    </w:p>
-    <w:p>
-      <w:pPr>
-        <w:rPr>
-          <w:rFonts w:ascii="Times New Roman" w:hAnsi="Times New Roman" w:cs="Times New Roman"/>
-          <w:sz w:val="20"/>
-          <w:szCs w:val="20"/>
-        </w:rPr>
-      </w:pPr>
-      <w:proofErr w:type="spellStart"/>
-      <w:r>
-        <w:rPr>
-          <w:rFonts w:ascii="Times New Roman" w:hAnsi="Times New Roman" w:cs="Times New Roman"/>
-          <w:sz w:val="20"/>
-          <w:szCs w:val="20"/>
-        </w:rPr>
-        <w:t>mergeSort</w:t>
-      </w:r>
-      <w:proofErr w:type="spellEnd"/>
-      <w:r>
-        <w:rPr>
-          <w:rFonts w:ascii="Times New Roman" w:hAnsi="Times New Roman" w:cs="Times New Roman"/>
-          <w:sz w:val="20"/>
-          <w:szCs w:val="20"/>
-        </w:rPr>
-        <w:t>(</w:t>
-      </w:r>
-      <w:proofErr w:type="spellStart"/>
-      <w:r>
-        <w:rPr>
-          <w:rFonts w:ascii="Times New Roman" w:hAnsi="Times New Roman" w:cs="Times New Roman"/>
-          <w:sz w:val="20"/>
-          <w:szCs w:val="20"/>
-        </w:rPr>
-        <w:t>alist</w:t>
-      </w:r>
-      <w:proofErr w:type="spellEnd"/>
-      <w:r>
-        <w:rPr>
-          <w:rFonts w:ascii="Times New Roman" w:hAnsi="Times New Roman" w:cs="Times New Roman"/>
-          <w:sz w:val="20"/>
-          <w:szCs w:val="20"/>
-        </w:rPr>
-        <w:t>)</w:t>
-      </w:r>
-    </w:p>
-    <w:p>
-      <w:pPr>
-        <w:rPr>
-          <w:rFonts w:ascii="Times New Roman" w:hAnsi="Times New Roman" w:cs="Times New Roman"/>
-          <w:sz w:val="20"/>
-          <w:szCs w:val="20"/>
-        </w:rPr>
-      </w:pPr>
-      <w:r>
-        <w:rPr>
-          <w:rFonts w:ascii="Times New Roman" w:hAnsi="Times New Roman" w:cs="Times New Roman"/>
-          <w:sz w:val="20"/>
-          <w:szCs w:val="20"/>
-        </w:rPr>
-        <w:t>print(</w:t>
-      </w:r>
-      <w:proofErr w:type="spellStart"/>
-      <w:r>
-        <w:rPr>
-          <w:rFonts w:ascii="Times New Roman" w:hAnsi="Times New Roman" w:cs="Times New Roman"/>
-          <w:sz w:val="20"/>
-          <w:szCs w:val="20"/>
-        </w:rPr>
-        <w:t>alist</w:t>
-      </w:r>
-      <w:proofErr w:type="spellEnd"/>
-      <w:r>
-        <w:rPr>
-          <w:rFonts w:ascii="Times New Roman" w:hAnsi="Times New Roman" w:cs="Times New Roman"/>
-          <w:sz w:val="20"/>
-          <w:szCs w:val="20"/>
-        </w:rPr>
-        <w:t>)</w:t>
+      <w:proofErr w:type="gramStart"/>
+      <w:r>
+        <w:rPr>
+          <w:rFonts w:ascii="Times New Roman" w:hAnsi="Times New Roman" w:cs="Times New Roman"/>
+          <w:sz w:val="20"/>
+          <w:szCs w:val="20"/>
+        </w:rPr>
+        <w:t>=[</w:t>
+      </w:r>
+      <w:proofErr w:type="gramEnd"/>
+      <w:r>
+        <w:rPr>
+          <w:rFonts w:ascii="Times New Roman" w:hAnsi="Times New Roman" w:cs="Times New Roman"/>
+          <w:sz w:val="20"/>
+          <w:szCs w:val="20"/>
+        </w:rPr>
+        <w:t>54,26,93,17,77,31,44,55,20]</w:t>
+      </w:r>
+    </w:p>
+    <w:p>
+      <w:pPr>
+        <w:shd w:val="clear" w:color="auto" w:fill="DBE5F1" w:themeFill="accent1" w:themeFillTint="33"/>
+        <w:rPr>
+          <w:rFonts w:ascii="Times New Roman" w:hAnsi="Times New Roman" w:cs="Times New Roman"/>
+          <w:sz w:val="20"/>
+          <w:szCs w:val="20"/>
+        </w:rPr>
+      </w:pPr>
+      <w:r>
+        <w:rPr>
+          <w:rFonts w:ascii="Times New Roman" w:hAnsi="Times New Roman" w:cs="Times New Roman"/>
+          <w:sz w:val="20"/>
+          <w:szCs w:val="20"/>
+        </w:rPr>
+        <w:t>mergeSort(alist)</w:t>
+      </w:r>
+    </w:p>
+    <w:p>
+      <w:pPr>
+        <w:shd w:val="clear" w:color="auto" w:fill="DBE5F1" w:themeFill="accent1" w:themeFillTint="33"/>
+        <w:rPr>
+          <w:rFonts w:ascii="Times New Roman" w:hAnsi="Times New Roman" w:cs="Times New Roman"/>
+          <w:sz w:val="20"/>
+          <w:szCs w:val="20"/>
+        </w:rPr>
+      </w:pPr>
+      <w:r>
+        <w:rPr>
+          <w:rFonts w:ascii="Times New Roman" w:hAnsi="Times New Roman" w:cs="Times New Roman"/>
+          <w:sz w:val="20"/>
+          <w:szCs w:val="20"/>
+        </w:rPr>
+        <w:t>print(alist)</w:t>
       </w:r>
     </w:p>
     <w:p>
@@ -2360,15 +1591,23 @@
           <w:sz w:val="20"/>
           <w:szCs w:val="20"/>
         </w:rPr>
-        <w:t xml:space="preserve">Thus we have </w:t>
-      </w:r>
-      <w:r>
-        <w:rPr>
-          <w:rFonts w:ascii="Times New Roman" w:hAnsi="Times New Roman" w:cs="Times New Roman"/>
-          <w:sz w:val="20"/>
-          <w:szCs w:val="20"/>
-        </w:rPr>
-        <w:t>studied  to</w:t>
+        <w:t>Thus,</w:t>
+      </w:r>
+      <w:r>
+        <w:rPr>
+          <w:rFonts w:ascii="Times New Roman" w:hAnsi="Times New Roman" w:cs="Times New Roman"/>
+          <w:sz w:val="20"/>
+          <w:szCs w:val="20"/>
+        </w:rPr>
+        <w:t xml:space="preserve"> we have </w:t>
+      </w:r>
+      <w:r>
+        <w:rPr>
+          <w:rFonts w:ascii="Times New Roman" w:hAnsi="Times New Roman" w:cs="Times New Roman"/>
+          <w:sz w:val="20"/>
+          <w:szCs w:val="20"/>
+        </w:rPr>
+        <w:t>studied to</w:t>
       </w:r>
       <w:r>
         <w:rPr>
@@ -2561,6 +1800,7 @@
     <w:lsdException w:name="HTML Sample" w:semiHidden="1" w:unhideWhenUsed="1"/>
     <w:lsdException w:name="HTML Typewriter" w:semiHidden="1" w:unhideWhenUsed="1"/>
     <w:lsdException w:name="HTML Variable" w:semiHidden="1" w:unhideWhenUsed="1"/>
+    <w:lsdException w:name="Normal Table" w:semiHidden="1" w:unhideWhenUsed="1"/>
     <w:lsdException w:name="annotation subject" w:semiHidden="1" w:unhideWhenUsed="1"/>
     <w:lsdException w:name="No List" w:semiHidden="1" w:unhideWhenUsed="1"/>
     <w:lsdException w:name="Outline List 1" w:semiHidden="1" w:unhideWhenUsed="1"/>
@@ -2603,8 +1843,11 @@
     <w:lsdException w:name="Table Contemporary" w:semiHidden="1" w:unhideWhenUsed="1"/>
     <w:lsdException w:name="Table Elegant" w:semiHidden="1" w:unhideWhenUsed="1"/>
     <w:lsdException w:name="Table Professional" w:semiHidden="1" w:unhideWhenUsed="1"/>
+    <w:lsdException w:name="Table Subtle 1" w:semiHidden="1" w:unhideWhenUsed="1"/>
     <w:lsdException w:name="Table Subtle 2" w:semiHidden="1" w:unhideWhenUsed="1"/>
     <w:lsdException w:name="Table Web 1" w:semiHidden="1" w:unhideWhenUsed="1"/>
+    <w:lsdException w:name="Table Web 2" w:semiHidden="1" w:unhideWhenUsed="1"/>
+    <w:lsdException w:name="Table Web 3" w:semiHidden="1" w:unhideWhenUsed="1"/>
     <w:lsdException w:name="Balloon Text" w:semiHidden="1" w:unhideWhenUsed="1"/>
     <w:lsdException w:name="Table Grid" w:uiPriority="59"/>
     <w:lsdException w:name="Table Theme" w:semiHidden="1" w:unhideWhenUsed="1"/>
